--- a/package/filing/2立案审批表.docx
+++ b/package/filing/2立案审批表.docx
@@ -1,14 +1,14 @@
 
 <file path=word/document.xml><?xml version="1.0" encoding="utf-8"?>
-<w:document xmlns:wpc="http://schemas.microsoft.com/office/word/2010/wordprocessingCanvas" xmlns:mc="http://schemas.openxmlformats.org/markup-compatibility/2006" xmlns:o="urn:schemas-microsoft-com:office:office" xmlns:r="http://schemas.openxmlformats.org/officeDocument/2006/relationships" xmlns:m="http://schemas.openxmlformats.org/officeDocument/2006/math" xmlns:v="urn:schemas-microsoft-com:vml" xmlns:wp14="http://schemas.microsoft.com/office/word/2010/wordprocessingDrawing" xmlns:wp="http://schemas.openxmlformats.org/drawingml/2006/wordprocessingDrawing" xmlns:w="http://schemas.openxmlformats.org/wordprocessingml/2006/main" xmlns:w14="http://schemas.microsoft.com/office/word/2010/wordml" xmlns:w10="urn:schemas-microsoft-com:office:word" xmlns:w15="http://schemas.microsoft.com/office/word/2012/wordml" xmlns:wpg="http://schemas.microsoft.com/office/word/2010/wordprocessingGroup" xmlns:wpi="http://schemas.microsoft.com/office/word/2010/wordprocessingInk" xmlns:wne="http://schemas.microsoft.com/office/word/2006/wordml" xmlns:wps="http://schemas.microsoft.com/office/word/2010/wordprocessingShape" xmlns:wpsCustomData="http://www.wps.cn/officeDocument/2013/wpsCustomData" mc:Ignorable="w14 w15 wp14">
+<w:document xmlns:wpc="http://schemas.microsoft.com/office/word/2010/wordprocessingCanvas" xmlns:mo="http://schemas.microsoft.com/office/mac/office/2008/main" xmlns:mc="http://schemas.openxmlformats.org/markup-compatibility/2006" xmlns:mv="urn:schemas-microsoft-com:mac:vml" xmlns:o="urn:schemas-microsoft-com:office:office" xmlns:r="http://schemas.openxmlformats.org/officeDocument/2006/relationships" xmlns:m="http://schemas.openxmlformats.org/officeDocument/2006/math" xmlns:v="urn:schemas-microsoft-com:vml" xmlns:wp14="http://schemas.microsoft.com/office/word/2010/wordprocessingDrawing" xmlns:wp="http://schemas.openxmlformats.org/drawingml/2006/wordprocessingDrawing" xmlns:w10="urn:schemas-microsoft-com:office:word" xmlns:w="http://schemas.openxmlformats.org/wordprocessingml/2006/main" xmlns:w14="http://schemas.microsoft.com/office/word/2010/wordml" xmlns:wpg="http://schemas.microsoft.com/office/word/2010/wordprocessingGroup" xmlns:wpi="http://schemas.microsoft.com/office/word/2010/wordprocessingInk" xmlns:wne="http://schemas.microsoft.com/office/word/2006/wordml" xmlns:wps="http://schemas.microsoft.com/office/word/2010/wordprocessingShape" mc:Ignorable="w14 wp14 mv">
   <w:body>
     <w:p>
       <w:pPr>
-        <w:pStyle w:val="9"/>
+        <w:pStyle w:val="p17"/>
         <w:spacing w:before="0" w:after="0"/>
         <w:jc w:val="center"/>
         <w:rPr>
-          <w:rFonts w:ascii="黑体" w:hAnsi="黑体" w:eastAsia="黑体"/>
+          <w:rFonts w:ascii="黑体" w:eastAsia="黑体" w:hAnsi="黑体"/>
           <w:b/>
           <w:bCs/>
           <w:color w:val="000000"/>
@@ -16,9 +16,11 @@
           <w:szCs w:val="32"/>
         </w:rPr>
       </w:pPr>
-      <w:r>
-        <w:rPr>
-          <w:rFonts w:hint="eastAsia" w:ascii="黑体" w:hAnsi="黑体" w:eastAsia="黑体"/>
+      <w:bookmarkStart w:id="0" w:name="_GoBack"/>
+      <w:bookmarkEnd w:id="0"/>
+      <w:r>
+        <w:rPr>
+          <w:rFonts w:ascii="黑体" w:eastAsia="黑体" w:hAnsi="黑体" w:hint="eastAsia"/>
           <w:b/>
           <w:bCs/>
           <w:color w:val="000000"/>
@@ -29,7 +31,7 @@
       </w:r>
       <w:r>
         <w:rPr>
-          <w:rFonts w:ascii="黑体" w:hAnsi="黑体" w:eastAsia="黑体"/>
+          <w:rFonts w:ascii="黑体" w:eastAsia="黑体" w:hAnsi="黑体"/>
           <w:b/>
           <w:bCs/>
           <w:color w:val="000000"/>
@@ -40,7 +42,7 @@
       </w:r>
       <w:r>
         <w:rPr>
-          <w:rFonts w:hint="eastAsia" w:ascii="黑体" w:hAnsi="黑体" w:eastAsia="黑体"/>
+          <w:rFonts w:ascii="黑体" w:eastAsia="黑体" w:hAnsi="黑体" w:hint="eastAsia"/>
           <w:b/>
           <w:bCs/>
           <w:color w:val="000000"/>
@@ -66,14 +68,8 @@
           <w:sz w:val="44"/>
           <w:szCs w:val="44"/>
         </w:rPr>
-        <w:pict>
-          <v:line id="_x0000_s1030" o:spid="_x0000_s1030" o:spt="20" style="position:absolute;left:0pt;margin-left:-16.5pt;margin-top:40.65pt;height:0.05pt;width:442.2pt;z-index:251664384;mso-width-relative:page;mso-height-relative:page;" coordsize="21600,21600">
-            <v:path arrowok="t"/>
-            <v:fill focussize="0,0"/>
-            <v:stroke weight="1.5pt"/>
-            <v:imagedata o:title=""/>
-            <o:lock v:ext="edit"/>
-          </v:line>
+        <w:pict w14:anchorId="68D7E21B">
+          <v:line id="_x0000_s1030" style="position:absolute;left:0;text-align:left;z-index:251664384;mso-width-relative:page;mso-height-relative:page" from="-16.5pt,40.65pt" to="425.7pt,40.7pt" strokeweight="1.5pt"/>
         </w:pict>
       </w:r>
       <w:r>
@@ -89,101 +85,250 @@
     </w:p>
     <w:p>
       <w:pPr>
-        <w:spacing w:before="156" w:beforeLines="50"/>
-        <w:ind w:left="630" w:hanging="630" w:hangingChars="300"/>
+        <w:spacing w:beforeLines="50" w:before="156"/>
+        <w:ind w:left="630" w:hangingChars="300" w:hanging="630"/>
         <w:jc w:val="left"/>
         <w:rPr>
-          <w:rFonts w:ascii="仿宋_GB2312" w:hAnsi="Arial" w:eastAsia="仿宋_GB2312" w:cs="Arial"/>
-          <w:color w:val="000000"/>
-          <w:szCs w:val="21"/>
-        </w:rPr>
-      </w:pPr>
-      <w:r>
-        <w:rPr>
-          <w:rFonts w:hint="eastAsia" w:ascii="仿宋_GB2312" w:hAnsi="仿宋" w:eastAsia="仿宋_GB2312"/>
+          <w:rFonts w:ascii="仿宋_GB2312" w:eastAsia="仿宋_GB2312" w:hAnsi="Arial" w:cs="Arial"/>
+          <w:color w:val="000000"/>
+          <w:szCs w:val="21"/>
+        </w:rPr>
+      </w:pPr>
+      <w:r>
+        <w:rPr>
+          <w:rFonts w:ascii="仿宋_GB2312" w:eastAsia="仿宋_GB2312" w:hAnsi="仿宋" w:hint="eastAsia"/>
           <w:color w:val="000000"/>
         </w:rPr>
         <w:t>案由：</w:t>
       </w:r>
       <w:r>
         <w:rPr>
-          <w:rFonts w:hint="eastAsia" w:ascii="仿宋_GB2312" w:hAnsi="仿宋" w:eastAsia="仿宋_GB2312"/>
-          <w:color w:val="000000"/>
-          <w:szCs w:val="21"/>
-        </w:rPr>
-        <w:t>{{company_name}}涉嫌{{illegal_behavior}}案</w:t>
-      </w:r>
-    </w:p>
-    <w:p>
-      <w:pPr>
-        <w:spacing w:before="156" w:beforeLines="50"/>
+          <w:rFonts w:ascii="仿宋_GB2312" w:eastAsia="仿宋_GB2312" w:hAnsi="仿宋" w:hint="eastAsia"/>
+          <w:color w:val="000000"/>
+          <w:szCs w:val="21"/>
+        </w:rPr>
+        <w:t>{{</w:t>
+      </w:r>
+      <w:proofErr w:type="spellStart"/>
+      <w:r>
+        <w:rPr>
+          <w:rFonts w:ascii="仿宋_GB2312" w:eastAsia="仿宋_GB2312" w:hAnsi="仿宋" w:hint="eastAsia"/>
+          <w:color w:val="000000"/>
+          <w:szCs w:val="21"/>
+        </w:rPr>
+        <w:t>company_name</w:t>
+      </w:r>
+      <w:proofErr w:type="spellEnd"/>
+      <w:r>
+        <w:rPr>
+          <w:rFonts w:ascii="仿宋_GB2312" w:eastAsia="仿宋_GB2312" w:hAnsi="仿宋" w:hint="eastAsia"/>
+          <w:color w:val="000000"/>
+          <w:szCs w:val="21"/>
+        </w:rPr>
+        <w:t>}}</w:t>
+      </w:r>
+      <w:r>
+        <w:rPr>
+          <w:rFonts w:ascii="仿宋_GB2312" w:eastAsia="仿宋_GB2312" w:hAnsi="仿宋" w:hint="eastAsia"/>
+          <w:color w:val="000000"/>
+          <w:szCs w:val="21"/>
+        </w:rPr>
+        <w:t>涉嫌</w:t>
+      </w:r>
+      <w:r>
+        <w:rPr>
+          <w:rFonts w:ascii="仿宋_GB2312" w:eastAsia="仿宋_GB2312" w:hAnsi="仿宋" w:hint="eastAsia"/>
+          <w:color w:val="000000"/>
+          <w:szCs w:val="21"/>
+        </w:rPr>
+        <w:t>{{</w:t>
+      </w:r>
+      <w:proofErr w:type="spellStart"/>
+      <w:r>
+        <w:rPr>
+          <w:rFonts w:ascii="仿宋_GB2312" w:eastAsia="仿宋_GB2312" w:hAnsi="仿宋" w:hint="eastAsia"/>
+          <w:color w:val="000000"/>
+          <w:szCs w:val="21"/>
+        </w:rPr>
+        <w:t>illegal_behavior</w:t>
+      </w:r>
+      <w:proofErr w:type="spellEnd"/>
+      <w:r>
+        <w:rPr>
+          <w:rFonts w:ascii="仿宋_GB2312" w:eastAsia="仿宋_GB2312" w:hAnsi="仿宋" w:hint="eastAsia"/>
+          <w:color w:val="000000"/>
+          <w:szCs w:val="21"/>
+        </w:rPr>
+        <w:t>}}</w:t>
+      </w:r>
+      <w:r>
+        <w:rPr>
+          <w:rFonts w:ascii="仿宋_GB2312" w:eastAsia="仿宋_GB2312" w:hAnsi="仿宋" w:hint="eastAsia"/>
+          <w:color w:val="000000"/>
+          <w:szCs w:val="21"/>
+        </w:rPr>
+        <w:t>案</w:t>
+      </w:r>
+    </w:p>
+    <w:p>
+      <w:pPr>
+        <w:spacing w:beforeLines="50" w:before="156"/>
         <w:jc w:val="left"/>
         <w:rPr>
-          <w:rFonts w:ascii="仿宋_GB2312" w:hAnsi="仿宋" w:eastAsia="仿宋_GB2312"/>
+          <w:rFonts w:ascii="仿宋_GB2312" w:eastAsia="仿宋_GB2312" w:hAnsi="仿宋"/>
           <w:color w:val="000000"/>
           <w:u w:val="single"/>
         </w:rPr>
       </w:pPr>
       <w:r>
         <w:rPr>
-          <w:rFonts w:hint="eastAsia" w:ascii="仿宋_GB2312" w:hAnsi="仿宋" w:eastAsia="仿宋_GB2312"/>
+          <w:rFonts w:ascii="仿宋_GB2312" w:eastAsia="仿宋_GB2312" w:hAnsi="仿宋" w:hint="eastAsia"/>
           <w:color w:val="000000"/>
         </w:rPr>
         <w:t>当事人：</w:t>
       </w:r>
       <w:r>
         <w:rPr>
-          <w:rFonts w:hint="eastAsia" w:ascii="仿宋_GB2312" w:hAnsi="仿宋" w:eastAsia="仿宋_GB2312"/>
-          <w:color w:val="000000"/>
-          <w:szCs w:val="21"/>
-        </w:rPr>
-        <w:t xml:space="preserve">{{company_name}}          </w:t>
-      </w:r>
-      <w:r>
-        <w:rPr>
-          <w:rFonts w:hint="eastAsia" w:ascii="仿宋_GB2312" w:hAnsi="仿宋" w:eastAsia="仿宋_GB2312"/>
+          <w:rFonts w:ascii="仿宋_GB2312" w:eastAsia="仿宋_GB2312" w:hAnsi="仿宋" w:hint="eastAsia"/>
+          <w:color w:val="000000"/>
+          <w:szCs w:val="21"/>
+        </w:rPr>
+        <w:t>{{</w:t>
+      </w:r>
+      <w:proofErr w:type="spellStart"/>
+      <w:r>
+        <w:rPr>
+          <w:rFonts w:ascii="仿宋_GB2312" w:eastAsia="仿宋_GB2312" w:hAnsi="仿宋" w:hint="eastAsia"/>
+          <w:color w:val="000000"/>
+          <w:szCs w:val="21"/>
+        </w:rPr>
+        <w:t>company_name</w:t>
+      </w:r>
+      <w:proofErr w:type="spellEnd"/>
+      <w:r>
+        <w:rPr>
+          <w:rFonts w:ascii="仿宋_GB2312" w:eastAsia="仿宋_GB2312" w:hAnsi="仿宋" w:hint="eastAsia"/>
+          <w:color w:val="000000"/>
+          <w:szCs w:val="21"/>
+        </w:rPr>
+        <w:t xml:space="preserve">}}          </w:t>
+      </w:r>
+      <w:r>
+        <w:rPr>
+          <w:rFonts w:ascii="仿宋_GB2312" w:eastAsia="仿宋_GB2312" w:hAnsi="仿宋" w:hint="eastAsia"/>
           <w:color w:val="000000"/>
         </w:rPr>
         <w:t xml:space="preserve">       </w:t>
       </w:r>
       <w:r>
         <w:rPr>
-          <w:rFonts w:hint="eastAsia" w:ascii="仿宋_GB2312" w:hAnsi="仿宋" w:eastAsia="仿宋_GB2312"/>
-          <w:strike w:val="0"/>
+          <w:rFonts w:ascii="仿宋_GB2312" w:eastAsia="仿宋_GB2312" w:hAnsi="仿宋" w:hint="eastAsia"/>
           <w:color w:val="000000"/>
         </w:rPr>
         <w:t>法定代表人</w:t>
       </w:r>
       <w:r>
         <w:rPr>
-          <w:rFonts w:hint="eastAsia" w:ascii="仿宋_GB2312" w:hAnsi="仿宋" w:eastAsia="仿宋_GB2312"/>
-          <w:color w:val="000000"/>
-        </w:rPr>
-        <w:t>（负责人）：{{legal_representative}}</w:t>
-      </w:r>
-    </w:p>
-    <w:p>
-      <w:pPr>
-        <w:spacing w:before="156" w:beforeLines="50"/>
+          <w:rFonts w:ascii="仿宋_GB2312" w:eastAsia="仿宋_GB2312" w:hAnsi="仿宋" w:hint="eastAsia"/>
+          <w:color w:val="000000"/>
+        </w:rPr>
+        <w:t>（负责人）：</w:t>
+      </w:r>
+      <w:r>
+        <w:rPr>
+          <w:rFonts w:ascii="仿宋_GB2312" w:eastAsia="仿宋_GB2312" w:hAnsi="仿宋" w:hint="eastAsia"/>
+          <w:color w:val="000000"/>
+        </w:rPr>
+        <w:t>{{</w:t>
+      </w:r>
+      <w:proofErr w:type="spellStart"/>
+      <w:r>
+        <w:rPr>
+          <w:rFonts w:ascii="仿宋_GB2312" w:eastAsia="仿宋_GB2312" w:hAnsi="仿宋" w:hint="eastAsia"/>
+          <w:color w:val="000000"/>
+        </w:rPr>
+        <w:t>legal_representative</w:t>
+      </w:r>
+      <w:proofErr w:type="spellEnd"/>
+      <w:r>
+        <w:rPr>
+          <w:rFonts w:ascii="仿宋_GB2312" w:eastAsia="仿宋_GB2312" w:hAnsi="仿宋" w:hint="eastAsia"/>
+          <w:color w:val="000000"/>
+        </w:rPr>
+        <w:t>}}</w:t>
+      </w:r>
+    </w:p>
+    <w:p>
+      <w:pPr>
+        <w:spacing w:beforeLines="50" w:before="156"/>
         <w:jc w:val="left"/>
         <w:rPr>
-          <w:rFonts w:ascii="仿宋_GB2312" w:hAnsi="Arial" w:eastAsia="仿宋_GB2312" w:cs="Arial"/>
-          <w:color w:val="000000"/>
-          <w:szCs w:val="21"/>
-        </w:rPr>
-      </w:pPr>
-      <w:r>
-        <w:rPr>
-          <w:rFonts w:hint="eastAsia" w:ascii="仿宋_GB2312" w:hAnsi="仿宋" w:eastAsia="仿宋_GB2312"/>
-          <w:color w:val="000000"/>
-        </w:rPr>
-        <w:t>地  址：甘肃省兰州市城关区{{address}}    联系方式：{{telephone_number}}</w:t>
-      </w:r>
-      <w:bookmarkStart w:id="0" w:name="_GoBack"/>
-      <w:bookmarkEnd w:id="0"/>
-      <w:r>
-        <w:rPr>
-          <w:rFonts w:hint="eastAsia" w:ascii="仿宋_GB2312" w:hAnsi="Arial" w:eastAsia="仿宋_GB2312" w:cs="Arial"/>
+          <w:rFonts w:ascii="仿宋_GB2312" w:eastAsia="仿宋_GB2312" w:hAnsi="Arial" w:cs="Arial"/>
+          <w:color w:val="000000"/>
+          <w:szCs w:val="21"/>
+        </w:rPr>
+      </w:pPr>
+      <w:r>
+        <w:rPr>
+          <w:rFonts w:ascii="仿宋_GB2312" w:eastAsia="仿宋_GB2312" w:hAnsi="仿宋" w:hint="eastAsia"/>
+          <w:color w:val="000000"/>
+        </w:rPr>
+        <w:t>地</w:t>
+      </w:r>
+      <w:r>
+        <w:rPr>
+          <w:rFonts w:ascii="仿宋_GB2312" w:eastAsia="仿宋_GB2312" w:hAnsi="仿宋" w:hint="eastAsia"/>
+          <w:color w:val="000000"/>
+        </w:rPr>
+        <w:t xml:space="preserve">  </w:t>
+      </w:r>
+      <w:r>
+        <w:rPr>
+          <w:rFonts w:ascii="仿宋_GB2312" w:eastAsia="仿宋_GB2312" w:hAnsi="仿宋" w:hint="eastAsia"/>
+          <w:color w:val="000000"/>
+        </w:rPr>
+        <w:t>址：甘肃省兰州市城关区</w:t>
+      </w:r>
+      <w:r>
+        <w:rPr>
+          <w:rFonts w:ascii="仿宋_GB2312" w:eastAsia="仿宋_GB2312" w:hAnsi="仿宋" w:hint="eastAsia"/>
+          <w:color w:val="000000"/>
+        </w:rPr>
+        <w:t xml:space="preserve">{{address}}    </w:t>
+      </w:r>
+      <w:r>
+        <w:rPr>
+          <w:rFonts w:ascii="仿宋_GB2312" w:eastAsia="仿宋_GB2312" w:hAnsi="仿宋" w:hint="eastAsia"/>
+          <w:color w:val="000000"/>
+        </w:rPr>
+        <w:t>联系方式：</w:t>
+      </w:r>
+      <w:r>
+        <w:rPr>
+          <w:rFonts w:ascii="仿宋_GB2312" w:eastAsia="仿宋_GB2312" w:hAnsi="仿宋" w:hint="eastAsia"/>
+          <w:color w:val="000000"/>
+        </w:rPr>
+        <w:t>{{</w:t>
+      </w:r>
+      <w:proofErr w:type="spellStart"/>
+      <w:r>
+        <w:rPr>
+          <w:rFonts w:ascii="仿宋_GB2312" w:eastAsia="仿宋_GB2312" w:hAnsi="仿宋" w:hint="eastAsia"/>
+          <w:color w:val="000000"/>
+        </w:rPr>
+        <w:t>telephone_number</w:t>
+      </w:r>
+      <w:proofErr w:type="spellEnd"/>
+      <w:r>
+        <w:rPr>
+          <w:rFonts w:ascii="仿宋_GB2312" w:eastAsia="仿宋_GB2312" w:hAnsi="仿宋" w:hint="eastAsia"/>
+          <w:color w:val="000000"/>
+        </w:rPr>
+        <w:t>}}</w:t>
+      </w:r>
+      <w:r>
+        <w:rPr>
+          <w:rFonts w:ascii="仿宋_GB2312" w:eastAsia="仿宋_GB2312" w:hAnsi="Arial" w:cs="Arial" w:hint="eastAsia"/>
           <w:color w:val="000000"/>
           <w:szCs w:val="21"/>
         </w:rPr>
@@ -192,15 +337,15 @@
     </w:p>
     <w:p>
       <w:pPr>
-        <w:spacing w:before="156" w:beforeLines="50"/>
-        <w:rPr>
-          <w:rFonts w:ascii="仿宋_GB2312" w:hAnsi="仿宋" w:eastAsia="仿宋_GB2312"/>
-          <w:color w:val="000000"/>
-        </w:rPr>
-      </w:pPr>
-      <w:r>
-        <w:rPr>
-          <w:rFonts w:hint="eastAsia" w:ascii="仿宋_GB2312" w:hAnsi="仿宋" w:eastAsia="仿宋_GB2312"/>
+        <w:spacing w:beforeLines="50" w:before="156"/>
+        <w:rPr>
+          <w:rFonts w:ascii="仿宋_GB2312" w:eastAsia="仿宋_GB2312" w:hAnsi="仿宋"/>
+          <w:color w:val="000000"/>
+        </w:rPr>
+      </w:pPr>
+      <w:r>
+        <w:rPr>
+          <w:rFonts w:ascii="仿宋_GB2312" w:eastAsia="仿宋_GB2312" w:hAnsi="仿宋" w:hint="eastAsia"/>
           <w:color w:val="000000"/>
         </w:rPr>
         <w:t>案件来源：监督检查</w:t>
@@ -211,9 +356,9 @@
         <w:tabs>
           <w:tab w:val="right" w:pos="8306"/>
         </w:tabs>
-        <w:spacing w:before="156" w:beforeLines="50"/>
-        <w:rPr>
-          <w:rFonts w:ascii="仿宋_GB2312" w:hAnsi="仿宋" w:eastAsia="仿宋_GB2312"/>
+        <w:spacing w:beforeLines="50" w:before="156"/>
+        <w:rPr>
+          <w:rFonts w:ascii="仿宋_GB2312" w:eastAsia="仿宋_GB2312" w:hAnsi="仿宋"/>
           <w:color w:val="000000"/>
         </w:rPr>
       </w:pPr>
@@ -225,51 +370,33 @@
           <w:sz w:val="44"/>
           <w:szCs w:val="44"/>
         </w:rPr>
-        <w:pict>
-          <v:line id="_x0000_s1031" o:spid="_x0000_s1031" o:spt="20" style="position:absolute;left:0pt;margin-left:-18pt;margin-top:4.1pt;height:0pt;width:438.1pt;z-index:251665408;mso-width-relative:page;mso-height-relative:page;" coordsize="21600,21600">
-            <v:path arrowok="t"/>
-            <v:fill focussize="0,0"/>
-            <v:stroke weight="1.5pt"/>
-            <v:imagedata o:title=""/>
-            <o:lock v:ext="edit"/>
-          </v:line>
+        <w:pict w14:anchorId="3D0A0A70">
+          <v:line id="_x0000_s1031" style="position:absolute;left:0;text-align:left;z-index:251665408;mso-width-relative:page;mso-height-relative:page" from="-18pt,4.1pt" to="420.1pt,4.1pt" strokeweight="1.5pt"/>
         </w:pict>
       </w:r>
       <w:r>
         <w:rPr>
-          <w:rFonts w:ascii="仿宋_GB2312" w:hAnsi="仿宋" w:eastAsia="仿宋_GB2312"/>
+          <w:rFonts w:ascii="仿宋_GB2312" w:eastAsia="仿宋_GB2312" w:hAnsi="仿宋"/>
           <w:color w:val="000000"/>
           <w:sz w:val="20"/>
         </w:rPr>
-        <w:pict>
-          <v:line id="_x0000_s1027" o:spid="_x0000_s1027" o:spt="20" style="position:absolute;left:0pt;margin-left:405pt;margin-top:0pt;height:0.05pt;width:0.05pt;z-index:251661312;mso-width-relative:page;mso-height-relative:page;" coordsize="21600,21600" o:allowincell="f">
-            <v:path arrowok="t"/>
-            <v:fill focussize="0,0"/>
-            <v:stroke/>
-            <v:imagedata o:title=""/>
-            <o:lock v:ext="edit"/>
-          </v:line>
+        <w:pict w14:anchorId="453F425B">
+          <v:line id="_x0000_s1027" style="position:absolute;left:0;text-align:left;z-index:251661312;mso-width-relative:page;mso-height-relative:page" from="405pt,0" to="405.05pt,.05pt" o:allowincell="f"/>
         </w:pict>
       </w:r>
       <w:r>
         <w:rPr>
-          <w:rFonts w:ascii="仿宋_GB2312" w:hAnsi="仿宋" w:eastAsia="仿宋_GB2312"/>
+          <w:rFonts w:ascii="仿宋_GB2312" w:eastAsia="仿宋_GB2312" w:hAnsi="仿宋"/>
           <w:color w:val="000000"/>
           <w:sz w:val="20"/>
         </w:rPr>
-        <w:pict>
-          <v:line id="_x0000_s1026" o:spid="_x0000_s1026" o:spt="20" style="position:absolute;left:0pt;margin-left:9pt;margin-top:0pt;height:0.05pt;width:0.05pt;z-index:251660288;mso-width-relative:page;mso-height-relative:page;" coordsize="21600,21600" o:allowincell="f">
-            <v:path arrowok="t"/>
-            <v:fill focussize="0,0"/>
-            <v:stroke/>
-            <v:imagedata o:title=""/>
-            <o:lock v:ext="edit"/>
-          </v:line>
+        <w:pict w14:anchorId="26E16478">
+          <v:line id="_x0000_s1026" style="position:absolute;left:0;text-align:left;z-index:251660288;mso-width-relative:page;mso-height-relative:page" from="9pt,0" to="9.05pt,.05pt" o:allowincell="f"/>
         </w:pict>
       </w:r>
       <w:r>
         <w:rPr>
-          <w:rFonts w:hint="eastAsia" w:ascii="仿宋_GB2312" w:hAnsi="仿宋" w:eastAsia="仿宋_GB2312"/>
+          <w:rFonts w:ascii="仿宋_GB2312" w:eastAsia="仿宋_GB2312" w:hAnsi="仿宋" w:hint="eastAsia"/>
           <w:color w:val="000000"/>
         </w:rPr>
         <w:t>案情摘要：</w:t>
@@ -277,24 +404,48 @@
     </w:p>
     <w:p>
       <w:pPr>
-        <w:ind w:firstLine="420" w:firstLineChars="200"/>
+        <w:ind w:firstLineChars="200" w:firstLine="420"/>
         <w:jc w:val="left"/>
         <w:rPr>
-          <w:rFonts w:ascii="仿宋_GB2312" w:hAnsi="仿宋" w:eastAsia="仿宋_GB2312"/>
-          <w:color w:val="000000"/>
-        </w:rPr>
-      </w:pPr>
-      <w:r>
-        <w:rPr>
-          <w:rFonts w:hint="eastAsia" w:ascii="仿宋_GB2312" w:hAnsi="仿宋" w:eastAsia="仿宋_GB2312"/>
-          <w:color w:val="000000"/>
-          <w:szCs w:val="21"/>
-        </w:rPr>
-        <w:t>2018年5月</w:t>
-      </w:r>
-      <w:r>
-        <w:rPr>
-          <w:rFonts w:ascii="仿宋_GB2312" w:hAnsi="仿宋" w:eastAsia="仿宋_GB2312"/>
+          <w:rFonts w:ascii="仿宋_GB2312" w:eastAsia="仿宋_GB2312" w:hAnsi="仿宋"/>
+          <w:color w:val="000000"/>
+        </w:rPr>
+      </w:pPr>
+      <w:r>
+        <w:rPr>
+          <w:rFonts w:ascii="仿宋_GB2312" w:eastAsia="仿宋_GB2312" w:hAnsi="仿宋" w:hint="eastAsia"/>
+          <w:color w:val="000000"/>
+          <w:szCs w:val="21"/>
+        </w:rPr>
+        <w:t>2018</w:t>
+      </w:r>
+      <w:r>
+        <w:rPr>
+          <w:rFonts w:ascii="仿宋_GB2312" w:eastAsia="仿宋_GB2312" w:hAnsi="仿宋" w:hint="eastAsia"/>
+          <w:color w:val="000000"/>
+          <w:szCs w:val="21"/>
+        </w:rPr>
+        <w:t>年</w:t>
+      </w:r>
+      <w:r>
+        <w:rPr>
+          <w:rFonts w:ascii="仿宋_GB2312" w:eastAsia="仿宋_GB2312" w:hAnsi="仿宋" w:hint="eastAsia"/>
+          <w:color w:val="000000"/>
+          <w:szCs w:val="21"/>
+        </w:rPr>
+        <w:t>5</w:t>
+      </w:r>
+      <w:r>
+        <w:rPr>
+          <w:rFonts w:ascii="仿宋_GB2312" w:eastAsia="仿宋_GB2312" w:hAnsi="仿宋" w:hint="eastAsia"/>
+          <w:color w:val="000000"/>
+          <w:szCs w:val="21"/>
+        </w:rPr>
+        <w:t>月</w:t>
+      </w:r>
+      <w:r>
+        <w:rPr>
+          <w:rFonts w:ascii="仿宋_GB2312" w:eastAsia="仿宋_GB2312" w:hAnsi="仿宋"/>
           <w:color w:val="000000"/>
           <w:szCs w:val="21"/>
         </w:rPr>
@@ -302,15 +453,47 @@
       </w:r>
       <w:r>
         <w:rPr>
-          <w:rFonts w:hint="eastAsia" w:ascii="仿宋_GB2312" w:hAnsi="仿宋" w:eastAsia="仿宋_GB2312"/>
-          <w:color w:val="000000"/>
-          <w:szCs w:val="21"/>
-        </w:rPr>
-        <w:t>日，我局执法人员唐九阳、郝治萍到位于甘肃省兰州市城关广武门街道秦安路25号的城关区秦安路栖云茶器店进行检查，在该店大门入口处货架及店内南侧货架上发现“老兰州玫瑰三泡台”等共计十八种预包装食品(详见《查封扣押物品清单》</w:t>
-      </w:r>
-      <w:r>
-        <w:rPr>
-          <w:rFonts w:ascii="仿宋_GB2312" w:hAnsi="仿宋" w:eastAsia="仿宋_GB2312"/>
+          <w:rFonts w:ascii="仿宋_GB2312" w:eastAsia="仿宋_GB2312" w:hAnsi="仿宋" w:hint="eastAsia"/>
+          <w:color w:val="000000"/>
+          <w:szCs w:val="21"/>
+        </w:rPr>
+        <w:t>日，我局执法人员唐九阳、郝治萍到位于甘肃省兰州市城关广武门街道秦安路</w:t>
+      </w:r>
+      <w:r>
+        <w:rPr>
+          <w:rFonts w:ascii="仿宋_GB2312" w:eastAsia="仿宋_GB2312" w:hAnsi="仿宋" w:hint="eastAsia"/>
+          <w:color w:val="000000"/>
+          <w:szCs w:val="21"/>
+        </w:rPr>
+        <w:t>25</w:t>
+      </w:r>
+      <w:r>
+        <w:rPr>
+          <w:rFonts w:ascii="仿宋_GB2312" w:eastAsia="仿宋_GB2312" w:hAnsi="仿宋" w:hint="eastAsia"/>
+          <w:color w:val="000000"/>
+          <w:szCs w:val="21"/>
+        </w:rPr>
+        <w:t>号的城关区秦安路栖云茶器店进行检查，在该店大门入口处货架及店内南侧货架上发现“老兰州玫瑰三泡台”等共计十八种预包装食品</w:t>
+      </w:r>
+      <w:r>
+        <w:rPr>
+          <w:rFonts w:ascii="仿宋_GB2312" w:eastAsia="仿宋_GB2312" w:hAnsi="仿宋" w:hint="eastAsia"/>
+          <w:color w:val="000000"/>
+          <w:szCs w:val="21"/>
+        </w:rPr>
+        <w:t>(</w:t>
+      </w:r>
+      <w:r>
+        <w:rPr>
+          <w:rFonts w:ascii="仿宋_GB2312" w:eastAsia="仿宋_GB2312" w:hAnsi="仿宋" w:hint="eastAsia"/>
+          <w:color w:val="000000"/>
+          <w:szCs w:val="21"/>
+        </w:rPr>
+        <w:t>详见《查封扣押物品清单》</w:t>
+      </w:r>
+      <w:r>
+        <w:rPr>
+          <w:rFonts w:ascii="仿宋_GB2312" w:eastAsia="仿宋_GB2312" w:hAnsi="仿宋"/>
           <w:color w:val="000000"/>
           <w:szCs w:val="21"/>
         </w:rPr>
@@ -318,7 +501,7 @@
       </w:r>
       <w:r>
         <w:rPr>
-          <w:rFonts w:hint="eastAsia" w:ascii="仿宋_GB2312" w:hAnsi="仿宋" w:eastAsia="仿宋_GB2312"/>
+          <w:rFonts w:ascii="仿宋_GB2312" w:eastAsia="仿宋_GB2312" w:hAnsi="仿宋" w:hint="eastAsia"/>
           <w:color w:val="000000"/>
           <w:szCs w:val="21"/>
         </w:rPr>
@@ -330,23 +513,23 @@
         <w:tabs>
           <w:tab w:val="right" w:pos="8306"/>
         </w:tabs>
-        <w:spacing w:before="156" w:beforeLines="50"/>
-        <w:ind w:firstLine="420" w:firstLineChars="200"/>
-        <w:rPr>
-          <w:rFonts w:ascii="仿宋_GB2312" w:hAnsi="仿宋" w:eastAsia="仿宋_GB2312"/>
-          <w:color w:val="000000"/>
-        </w:rPr>
-      </w:pPr>
-      <w:r>
-        <w:rPr>
-          <w:rFonts w:hint="eastAsia" w:ascii="仿宋_GB2312" w:hAnsi="仿宋" w:eastAsia="仿宋_GB2312"/>
+        <w:spacing w:beforeLines="50" w:before="156"/>
+        <w:ind w:firstLineChars="200" w:firstLine="420"/>
+        <w:rPr>
+          <w:rFonts w:ascii="仿宋_GB2312" w:eastAsia="仿宋_GB2312" w:hAnsi="仿宋"/>
+          <w:color w:val="000000"/>
+        </w:rPr>
+      </w:pPr>
+      <w:r>
+        <w:rPr>
+          <w:rFonts w:ascii="仿宋_GB2312" w:eastAsia="仿宋_GB2312" w:hAnsi="仿宋" w:hint="eastAsia"/>
           <w:color w:val="000000"/>
         </w:rPr>
         <w:t>经初步审查，当事人的行为涉嫌违反了</w:t>
       </w:r>
       <w:r>
         <w:rPr>
-          <w:rFonts w:hint="eastAsia" w:ascii="仿宋_GB2312" w:hAnsi="仿宋" w:eastAsia="仿宋_GB2312"/>
+          <w:rFonts w:ascii="仿宋_GB2312" w:eastAsia="仿宋_GB2312" w:hAnsi="仿宋" w:hint="eastAsia"/>
           <w:color w:val="000000"/>
           <w:u w:val="single"/>
         </w:rPr>
@@ -354,7 +537,7 @@
       </w:r>
       <w:r>
         <w:rPr>
-          <w:rFonts w:hint="eastAsia" w:ascii="仿宋_GB2312" w:hAnsi="仿宋" w:eastAsia="仿宋_GB2312"/>
+          <w:rFonts w:ascii="仿宋_GB2312" w:eastAsia="仿宋_GB2312" w:hAnsi="仿宋" w:hint="eastAsia"/>
           <w:color w:val="000000"/>
         </w:rPr>
         <w:t>的规定，申请予以立案。</w:t>
@@ -365,10 +548,10 @@
         <w:tabs>
           <w:tab w:val="right" w:pos="8306"/>
         </w:tabs>
-        <w:spacing w:before="156" w:beforeLines="50"/>
-        <w:ind w:firstLine="420" w:firstLineChars="200"/>
-        <w:rPr>
-          <w:rFonts w:ascii="仿宋_GB2312" w:hAnsi="仿宋" w:eastAsia="仿宋_GB2312"/>
+        <w:spacing w:beforeLines="50" w:before="156"/>
+        <w:ind w:firstLineChars="200" w:firstLine="420"/>
+        <w:rPr>
+          <w:rFonts w:ascii="仿宋_GB2312" w:eastAsia="仿宋_GB2312" w:hAnsi="仿宋"/>
           <w:color w:val="000000"/>
         </w:rPr>
       </w:pPr>
@@ -378,10 +561,10 @@
         <w:tabs>
           <w:tab w:val="right" w:pos="8306"/>
         </w:tabs>
-        <w:spacing w:before="156" w:beforeLines="50"/>
-        <w:ind w:firstLine="420" w:firstLineChars="200"/>
-        <w:rPr>
-          <w:rFonts w:ascii="仿宋_GB2312" w:hAnsi="仿宋" w:eastAsia="仿宋_GB2312"/>
+        <w:spacing w:beforeLines="50" w:before="156"/>
+        <w:ind w:firstLineChars="200" w:firstLine="420"/>
+        <w:rPr>
+          <w:rFonts w:ascii="仿宋_GB2312" w:eastAsia="仿宋_GB2312" w:hAnsi="仿宋"/>
           <w:color w:val="000000"/>
         </w:rPr>
       </w:pPr>
@@ -391,10 +574,10 @@
         <w:tabs>
           <w:tab w:val="right" w:pos="8306"/>
         </w:tabs>
-        <w:spacing w:before="156" w:beforeLines="50"/>
-        <w:ind w:firstLine="420" w:firstLineChars="200"/>
-        <w:rPr>
-          <w:rFonts w:ascii="仿宋_GB2312" w:hAnsi="仿宋" w:eastAsia="仿宋_GB2312"/>
+        <w:spacing w:beforeLines="50" w:before="156"/>
+        <w:ind w:firstLineChars="200" w:firstLine="420"/>
+        <w:rPr>
+          <w:rFonts w:ascii="仿宋_GB2312" w:eastAsia="仿宋_GB2312" w:hAnsi="仿宋"/>
           <w:color w:val="000000"/>
         </w:rPr>
       </w:pPr>
@@ -404,10 +587,10 @@
         <w:tabs>
           <w:tab w:val="right" w:pos="8306"/>
         </w:tabs>
-        <w:spacing w:before="156" w:beforeLines="50"/>
-        <w:ind w:firstLine="420" w:firstLineChars="200"/>
-        <w:rPr>
-          <w:rFonts w:ascii="仿宋_GB2312" w:hAnsi="仿宋" w:eastAsia="仿宋_GB2312"/>
+        <w:spacing w:beforeLines="50" w:before="156"/>
+        <w:ind w:firstLineChars="200" w:firstLine="420"/>
+        <w:rPr>
+          <w:rFonts w:ascii="仿宋_GB2312" w:eastAsia="仿宋_GB2312" w:hAnsi="仿宋"/>
           <w:color w:val="000000"/>
         </w:rPr>
       </w:pPr>
@@ -417,10 +600,10 @@
         <w:tabs>
           <w:tab w:val="right" w:pos="8306"/>
         </w:tabs>
-        <w:spacing w:before="156" w:beforeLines="50"/>
-        <w:ind w:firstLine="420" w:firstLineChars="200"/>
-        <w:rPr>
-          <w:rFonts w:ascii="仿宋_GB2312" w:hAnsi="仿宋" w:eastAsia="仿宋_GB2312"/>
+        <w:spacing w:beforeLines="50" w:before="156"/>
+        <w:ind w:firstLineChars="200" w:firstLine="420"/>
+        <w:rPr>
+          <w:rFonts w:ascii="仿宋_GB2312" w:eastAsia="仿宋_GB2312" w:hAnsi="仿宋"/>
           <w:color w:val="000000"/>
         </w:rPr>
       </w:pPr>
@@ -430,10 +613,10 @@
         <w:tabs>
           <w:tab w:val="right" w:pos="8306"/>
         </w:tabs>
-        <w:spacing w:before="156" w:beforeLines="50"/>
-        <w:ind w:firstLine="420" w:firstLineChars="200"/>
-        <w:rPr>
-          <w:rFonts w:ascii="仿宋_GB2312" w:hAnsi="仿宋" w:eastAsia="仿宋_GB2312"/>
+        <w:spacing w:beforeLines="50" w:before="156"/>
+        <w:ind w:firstLineChars="200" w:firstLine="420"/>
+        <w:rPr>
+          <w:rFonts w:ascii="仿宋_GB2312" w:eastAsia="仿宋_GB2312" w:hAnsi="仿宋"/>
           <w:color w:val="000000"/>
         </w:rPr>
       </w:pPr>
@@ -443,10 +626,10 @@
         <w:tabs>
           <w:tab w:val="right" w:pos="8306"/>
         </w:tabs>
-        <w:spacing w:before="156" w:beforeLines="50"/>
-        <w:ind w:firstLine="420" w:firstLineChars="200"/>
-        <w:rPr>
-          <w:rFonts w:hint="eastAsia" w:ascii="仿宋_GB2312" w:hAnsi="仿宋" w:eastAsia="仿宋_GB2312"/>
+        <w:spacing w:beforeLines="50" w:before="156"/>
+        <w:ind w:firstLineChars="200" w:firstLine="420"/>
+        <w:rPr>
+          <w:rFonts w:ascii="仿宋_GB2312" w:eastAsia="仿宋_GB2312" w:hAnsi="仿宋"/>
           <w:color w:val="000000"/>
         </w:rPr>
       </w:pPr>
@@ -457,24 +640,38 @@
           <w:tab w:val="left" w:pos="6237"/>
         </w:tabs>
         <w:wordWrap w:val="0"/>
-        <w:ind w:firstLine="420" w:firstLineChars="200"/>
+        <w:ind w:firstLineChars="200" w:firstLine="420"/>
         <w:jc w:val="right"/>
         <w:rPr>
-          <w:rFonts w:ascii="仿宋_GB2312" w:hAnsi="仿宋" w:eastAsia="仿宋_GB2312"/>
+          <w:rFonts w:ascii="仿宋_GB2312" w:eastAsia="仿宋_GB2312" w:hAnsi="仿宋"/>
           <w:color w:val="000000"/>
           <w:u w:val="single"/>
         </w:rPr>
       </w:pPr>
       <w:r>
         <w:rPr>
-          <w:rFonts w:hint="eastAsia" w:ascii="仿宋_GB2312" w:hAnsi="仿宋" w:eastAsia="仿宋_GB2312"/>
-          <w:color w:val="000000"/>
-        </w:rPr>
-        <w:t xml:space="preserve">                                          经办人：</w:t>
-      </w:r>
-      <w:r>
-        <w:rPr>
-          <w:rFonts w:hint="eastAsia" w:ascii="仿宋_GB2312" w:hAnsi="Arial" w:eastAsia="仿宋_GB2312" w:cs="Arial"/>
+          <w:rFonts w:ascii="仿宋_GB2312" w:eastAsia="仿宋_GB2312" w:hAnsi="仿宋" w:hint="eastAsia"/>
+          <w:color w:val="000000"/>
+        </w:rPr>
+        <w:t xml:space="preserve">                                          </w:t>
+      </w:r>
+      <w:r>
+        <w:rPr>
+          <w:rFonts w:ascii="仿宋_GB2312" w:eastAsia="仿宋_GB2312" w:hAnsi="仿宋" w:hint="eastAsia"/>
+          <w:color w:val="000000"/>
+        </w:rPr>
+        <w:t>经办</w:t>
+      </w:r>
+      <w:r>
+        <w:rPr>
+          <w:rFonts w:ascii="仿宋_GB2312" w:eastAsia="仿宋_GB2312" w:hAnsi="仿宋" w:hint="eastAsia"/>
+          <w:color w:val="000000"/>
+        </w:rPr>
+        <w:t>人：</w:t>
+      </w:r>
+      <w:r>
+        <w:rPr>
+          <w:rFonts w:ascii="仿宋_GB2312" w:eastAsia="仿宋_GB2312" w:hAnsi="Arial" w:cs="Arial" w:hint="eastAsia"/>
           <w:color w:val="000000"/>
           <w:szCs w:val="21"/>
         </w:rPr>
@@ -484,24 +681,24 @@
     <w:p>
       <w:pPr>
         <w:wordWrap w:val="0"/>
-        <w:spacing w:before="156" w:beforeLines="50"/>
+        <w:spacing w:beforeLines="50" w:before="156"/>
         <w:jc w:val="right"/>
         <w:rPr>
-          <w:rFonts w:ascii="仿宋_GB2312" w:hAnsi="仿宋" w:eastAsia="仿宋_GB2312" w:cs="仿宋"/>
-          <w:color w:val="000000"/>
-          <w:szCs w:val="21"/>
-        </w:rPr>
-      </w:pPr>
-      <w:r>
-        <w:rPr>
-          <w:rFonts w:hint="eastAsia" w:ascii="仿宋_GB2312" w:hAnsi="仿宋" w:eastAsia="仿宋_GB2312"/>
+          <w:rFonts w:ascii="仿宋_GB2312" w:eastAsia="仿宋_GB2312" w:hAnsi="仿宋" w:cs="仿宋"/>
+          <w:color w:val="000000"/>
+          <w:szCs w:val="21"/>
+        </w:rPr>
+      </w:pPr>
+      <w:r>
+        <w:rPr>
+          <w:rFonts w:ascii="仿宋_GB2312" w:eastAsia="仿宋_GB2312" w:hAnsi="仿宋" w:hint="eastAsia"/>
           <w:color w:val="000000"/>
         </w:rPr>
         <w:t xml:space="preserve">                                      </w:t>
       </w:r>
       <w:r>
         <w:rPr>
-          <w:rFonts w:hint="eastAsia" w:ascii="仿宋_GB2312" w:hAnsi="Arial" w:eastAsia="仿宋_GB2312" w:cs="Arial"/>
+          <w:rFonts w:ascii="仿宋_GB2312" w:eastAsia="仿宋_GB2312" w:hAnsi="Arial" w:cs="Arial" w:hint="eastAsia"/>
           <w:color w:val="000000"/>
           <w:szCs w:val="21"/>
         </w:rPr>
@@ -509,15 +706,23 @@
       </w:r>
       <w:r>
         <w:rPr>
-          <w:rFonts w:hint="eastAsia" w:ascii="仿宋_GB2312" w:hAnsi="仿宋" w:eastAsia="仿宋_GB2312" w:cs="仿宋"/>
-          <w:color w:val="000000"/>
-          <w:szCs w:val="21"/>
-        </w:rPr>
-        <w:t xml:space="preserve">年  </w:t>
-      </w:r>
-      <w:r>
-        <w:rPr>
-          <w:rFonts w:hint="eastAsia" w:ascii="仿宋_GB2312" w:hAnsi="Arial" w:eastAsia="仿宋_GB2312" w:cs="Arial"/>
+          <w:rFonts w:ascii="仿宋_GB2312" w:eastAsia="仿宋_GB2312" w:hAnsi="仿宋" w:cs="仿宋" w:hint="eastAsia"/>
+          <w:color w:val="000000"/>
+          <w:szCs w:val="21"/>
+        </w:rPr>
+        <w:t>年</w:t>
+      </w:r>
+      <w:r>
+        <w:rPr>
+          <w:rFonts w:ascii="仿宋_GB2312" w:eastAsia="仿宋_GB2312" w:hAnsi="仿宋" w:cs="仿宋" w:hint="eastAsia"/>
+          <w:color w:val="000000"/>
+          <w:szCs w:val="21"/>
+        </w:rPr>
+        <w:t xml:space="preserve">  </w:t>
+      </w:r>
+      <w:r>
+        <w:rPr>
+          <w:rFonts w:ascii="仿宋_GB2312" w:eastAsia="仿宋_GB2312" w:hAnsi="Arial" w:cs="Arial" w:hint="eastAsia"/>
           <w:color w:val="000000"/>
           <w:szCs w:val="21"/>
         </w:rPr>
@@ -525,7 +730,7 @@
       </w:r>
       <w:r>
         <w:rPr>
-          <w:rFonts w:hint="eastAsia" w:ascii="仿宋_GB2312" w:hAnsi="仿宋" w:eastAsia="仿宋_GB2312" w:cs="仿宋"/>
+          <w:rFonts w:ascii="仿宋_GB2312" w:eastAsia="仿宋_GB2312" w:hAnsi="仿宋" w:cs="仿宋" w:hint="eastAsia"/>
           <w:color w:val="000000"/>
           <w:szCs w:val="21"/>
         </w:rPr>
@@ -533,7 +738,7 @@
       </w:r>
       <w:r>
         <w:rPr>
-          <w:rFonts w:hint="eastAsia" w:ascii="仿宋_GB2312" w:hAnsi="Arial" w:eastAsia="仿宋_GB2312" w:cs="Arial"/>
+          <w:rFonts w:ascii="仿宋_GB2312" w:eastAsia="仿宋_GB2312" w:hAnsi="Arial" w:cs="Arial" w:hint="eastAsia"/>
           <w:color w:val="000000"/>
           <w:szCs w:val="21"/>
         </w:rPr>
@@ -541,7 +746,7 @@
       </w:r>
       <w:r>
         <w:rPr>
-          <w:rFonts w:hint="eastAsia" w:ascii="仿宋_GB2312" w:hAnsi="仿宋" w:eastAsia="仿宋_GB2312" w:cs="仿宋"/>
+          <w:rFonts w:ascii="仿宋_GB2312" w:eastAsia="仿宋_GB2312" w:hAnsi="仿宋" w:cs="仿宋" w:hint="eastAsia"/>
           <w:color w:val="000000"/>
           <w:szCs w:val="21"/>
         </w:rPr>
@@ -550,22 +755,22 @@
     </w:p>
     <w:p>
       <w:pPr>
-        <w:ind w:firstLine="420" w:firstLineChars="200"/>
-        <w:rPr>
-          <w:rFonts w:ascii="仿宋_GB2312" w:hAnsi="仿宋" w:eastAsia="仿宋_GB2312"/>
-          <w:color w:val="000000"/>
-        </w:rPr>
-      </w:pPr>
-      <w:r>
-        <w:rPr>
-          <w:rFonts w:hint="eastAsia" w:ascii="仿宋_GB2312" w:hAnsi="仿宋" w:eastAsia="仿宋_GB2312"/>
+        <w:ind w:firstLineChars="200" w:firstLine="420"/>
+        <w:rPr>
+          <w:rFonts w:ascii="仿宋_GB2312" w:eastAsia="仿宋_GB2312" w:hAnsi="仿宋"/>
+          <w:color w:val="000000"/>
+        </w:rPr>
+      </w:pPr>
+      <w:r>
+        <w:rPr>
+          <w:rFonts w:ascii="仿宋_GB2312" w:eastAsia="仿宋_GB2312" w:hAnsi="仿宋" w:hint="eastAsia"/>
           <w:color w:val="000000"/>
         </w:rPr>
         <w:t>建议本案由</w:t>
       </w:r>
       <w:r>
         <w:rPr>
-          <w:rFonts w:hint="eastAsia" w:ascii="仿宋_GB2312" w:hAnsi="Arial" w:eastAsia="仿宋_GB2312" w:cs="Arial"/>
+          <w:rFonts w:ascii="仿宋_GB2312" w:eastAsia="仿宋_GB2312" w:hAnsi="Arial" w:cs="Arial" w:hint="eastAsia"/>
           <w:color w:val="000000"/>
           <w:szCs w:val="21"/>
           <w:u w:val="single"/>
@@ -574,7 +779,7 @@
       </w:r>
       <w:r>
         <w:rPr>
-          <w:rFonts w:hint="eastAsia" w:ascii="仿宋_GB2312" w:hAnsi="Arial" w:eastAsia="仿宋_GB2312" w:cs="Arial"/>
+          <w:rFonts w:ascii="仿宋_GB2312" w:eastAsia="仿宋_GB2312" w:hAnsi="Arial" w:cs="Arial" w:hint="eastAsia"/>
           <w:color w:val="000000"/>
           <w:szCs w:val="21"/>
         </w:rPr>
@@ -582,7 +787,7 @@
       </w:r>
       <w:r>
         <w:rPr>
-          <w:rFonts w:hint="eastAsia" w:ascii="仿宋_GB2312" w:hAnsi="仿宋" w:eastAsia="仿宋_GB2312"/>
+          <w:rFonts w:ascii="仿宋_GB2312" w:eastAsia="仿宋_GB2312" w:hAnsi="仿宋" w:hint="eastAsia"/>
           <w:color w:val="000000"/>
           <w:u w:val="single"/>
         </w:rPr>
@@ -590,7 +795,7 @@
       </w:r>
       <w:r>
         <w:rPr>
-          <w:rFonts w:hint="eastAsia" w:ascii="仿宋_GB2312" w:hAnsi="仿宋" w:eastAsia="仿宋_GB2312"/>
+          <w:rFonts w:ascii="仿宋_GB2312" w:eastAsia="仿宋_GB2312" w:hAnsi="仿宋" w:hint="eastAsia"/>
           <w:color w:val="000000"/>
         </w:rPr>
         <w:t>承办。</w:t>
@@ -599,25 +804,32 @@
     <w:p>
       <w:pPr>
         <w:wordWrap w:val="0"/>
-        <w:spacing w:before="156" w:beforeLines="50"/>
-        <w:ind w:right="55" w:rightChars="26"/>
+        <w:spacing w:beforeLines="50" w:before="156"/>
+        <w:ind w:rightChars="26" w:right="55"/>
         <w:jc w:val="right"/>
         <w:rPr>
-          <w:rFonts w:ascii="仿宋_GB2312" w:hAnsi="仿宋" w:eastAsia="仿宋_GB2312"/>
+          <w:rFonts w:ascii="仿宋_GB2312" w:eastAsia="仿宋_GB2312" w:hAnsi="仿宋"/>
           <w:color w:val="000000"/>
           <w:u w:val="single"/>
         </w:rPr>
       </w:pPr>
       <w:r>
         <w:rPr>
-          <w:rFonts w:hint="eastAsia" w:ascii="仿宋_GB2312" w:hAnsi="仿宋" w:eastAsia="仿宋_GB2312"/>
-          <w:color w:val="000000"/>
-        </w:rPr>
-        <w:t xml:space="preserve">                                           承办部门负责人：</w:t>
-      </w:r>
-      <w:r>
-        <w:rPr>
-          <w:rFonts w:hint="eastAsia" w:ascii="仿宋_GB2312" w:hAnsi="Arial" w:eastAsia="仿宋_GB2312" w:cs="Arial"/>
+          <w:rFonts w:ascii="仿宋_GB2312" w:eastAsia="仿宋_GB2312" w:hAnsi="仿宋" w:hint="eastAsia"/>
+          <w:color w:val="000000"/>
+        </w:rPr>
+        <w:t xml:space="preserve">                                           </w:t>
+      </w:r>
+      <w:r>
+        <w:rPr>
+          <w:rFonts w:ascii="仿宋_GB2312" w:eastAsia="仿宋_GB2312" w:hAnsi="仿宋" w:hint="eastAsia"/>
+          <w:color w:val="000000"/>
+        </w:rPr>
+        <w:t>承办部门负责人：</w:t>
+      </w:r>
+      <w:r>
+        <w:rPr>
+          <w:rFonts w:ascii="仿宋_GB2312" w:eastAsia="仿宋_GB2312" w:hAnsi="Arial" w:cs="Arial" w:hint="eastAsia"/>
           <w:color w:val="000000"/>
           <w:szCs w:val="21"/>
         </w:rPr>
@@ -625,7 +837,7 @@
       </w:r>
       <w:r>
         <w:rPr>
-          <w:rFonts w:hint="eastAsia" w:ascii="仿宋_GB2312" w:hAnsi="仿宋" w:eastAsia="仿宋_GB2312"/>
+          <w:rFonts w:ascii="仿宋_GB2312" w:eastAsia="仿宋_GB2312" w:hAnsi="仿宋" w:hint="eastAsia"/>
           <w:color w:val="000000"/>
         </w:rPr>
         <w:t xml:space="preserve">         </w:t>
@@ -634,24 +846,24 @@
     <w:p>
       <w:pPr>
         <w:wordWrap w:val="0"/>
-        <w:spacing w:before="156" w:beforeLines="50"/>
+        <w:spacing w:beforeLines="50" w:before="156"/>
         <w:jc w:val="right"/>
         <w:rPr>
-          <w:rFonts w:ascii="仿宋_GB2312" w:hAnsi="仿宋" w:eastAsia="仿宋_GB2312" w:cs="仿宋"/>
-          <w:color w:val="000000"/>
-          <w:szCs w:val="21"/>
-        </w:rPr>
-      </w:pPr>
-      <w:r>
-        <w:rPr>
-          <w:rFonts w:hint="eastAsia" w:ascii="仿宋_GB2312" w:hAnsi="仿宋" w:eastAsia="仿宋_GB2312"/>
+          <w:rFonts w:ascii="仿宋_GB2312" w:eastAsia="仿宋_GB2312" w:hAnsi="仿宋" w:cs="仿宋"/>
+          <w:color w:val="000000"/>
+          <w:szCs w:val="21"/>
+        </w:rPr>
+      </w:pPr>
+      <w:r>
+        <w:rPr>
+          <w:rFonts w:ascii="仿宋_GB2312" w:eastAsia="仿宋_GB2312" w:hAnsi="仿宋" w:hint="eastAsia"/>
           <w:color w:val="000000"/>
         </w:rPr>
         <w:t xml:space="preserve">                                      </w:t>
       </w:r>
       <w:r>
         <w:rPr>
-          <w:rFonts w:hint="eastAsia" w:ascii="仿宋_GB2312" w:hAnsi="Arial" w:eastAsia="仿宋_GB2312" w:cs="Arial"/>
+          <w:rFonts w:ascii="仿宋_GB2312" w:eastAsia="仿宋_GB2312" w:hAnsi="Arial" w:cs="Arial" w:hint="eastAsia"/>
           <w:color w:val="000000"/>
           <w:szCs w:val="21"/>
         </w:rPr>
@@ -659,15 +871,23 @@
       </w:r>
       <w:r>
         <w:rPr>
-          <w:rFonts w:hint="eastAsia" w:ascii="仿宋_GB2312" w:hAnsi="仿宋" w:eastAsia="仿宋_GB2312" w:cs="仿宋"/>
-          <w:color w:val="000000"/>
-          <w:szCs w:val="21"/>
-        </w:rPr>
-        <w:t xml:space="preserve">年   </w:t>
-      </w:r>
-      <w:r>
-        <w:rPr>
-          <w:rFonts w:hint="eastAsia" w:ascii="仿宋_GB2312" w:hAnsi="Arial" w:eastAsia="仿宋_GB2312" w:cs="Arial"/>
+          <w:rFonts w:ascii="仿宋_GB2312" w:eastAsia="仿宋_GB2312" w:hAnsi="仿宋" w:cs="仿宋" w:hint="eastAsia"/>
+          <w:color w:val="000000"/>
+          <w:szCs w:val="21"/>
+        </w:rPr>
+        <w:t>年</w:t>
+      </w:r>
+      <w:r>
+        <w:rPr>
+          <w:rFonts w:ascii="仿宋_GB2312" w:eastAsia="仿宋_GB2312" w:hAnsi="仿宋" w:cs="仿宋" w:hint="eastAsia"/>
+          <w:color w:val="000000"/>
+          <w:szCs w:val="21"/>
+        </w:rPr>
+        <w:t xml:space="preserve">   </w:t>
+      </w:r>
+      <w:r>
+        <w:rPr>
+          <w:rFonts w:ascii="仿宋_GB2312" w:eastAsia="仿宋_GB2312" w:hAnsi="Arial" w:cs="Arial" w:hint="eastAsia"/>
           <w:color w:val="000000"/>
           <w:szCs w:val="21"/>
         </w:rPr>
@@ -675,15 +895,23 @@
       </w:r>
       <w:r>
         <w:rPr>
-          <w:rFonts w:hint="eastAsia" w:ascii="仿宋_GB2312" w:hAnsi="仿宋" w:eastAsia="仿宋_GB2312" w:cs="仿宋"/>
-          <w:color w:val="000000"/>
-          <w:szCs w:val="21"/>
-        </w:rPr>
-        <w:t xml:space="preserve">月  </w:t>
-      </w:r>
-      <w:r>
-        <w:rPr>
-          <w:rFonts w:hint="eastAsia" w:ascii="仿宋_GB2312" w:hAnsi="Arial" w:eastAsia="仿宋_GB2312" w:cs="Arial"/>
+          <w:rFonts w:ascii="仿宋_GB2312" w:eastAsia="仿宋_GB2312" w:hAnsi="仿宋" w:cs="仿宋" w:hint="eastAsia"/>
+          <w:color w:val="000000"/>
+          <w:szCs w:val="21"/>
+        </w:rPr>
+        <w:t>月</w:t>
+      </w:r>
+      <w:r>
+        <w:rPr>
+          <w:rFonts w:ascii="仿宋_GB2312" w:eastAsia="仿宋_GB2312" w:hAnsi="仿宋" w:cs="仿宋" w:hint="eastAsia"/>
+          <w:color w:val="000000"/>
+          <w:szCs w:val="21"/>
+        </w:rPr>
+        <w:t xml:space="preserve">  </w:t>
+      </w:r>
+      <w:r>
+        <w:rPr>
+          <w:rFonts w:ascii="仿宋_GB2312" w:eastAsia="仿宋_GB2312" w:hAnsi="Arial" w:cs="Arial" w:hint="eastAsia"/>
           <w:color w:val="000000"/>
           <w:szCs w:val="21"/>
         </w:rPr>
@@ -691,7 +919,7 @@
       </w:r>
       <w:r>
         <w:rPr>
-          <w:rFonts w:hint="eastAsia" w:ascii="仿宋_GB2312" w:hAnsi="仿宋" w:eastAsia="仿宋_GB2312" w:cs="仿宋"/>
+          <w:rFonts w:ascii="仿宋_GB2312" w:eastAsia="仿宋_GB2312" w:hAnsi="仿宋" w:cs="仿宋" w:hint="eastAsia"/>
           <w:color w:val="000000"/>
           <w:szCs w:val="21"/>
         </w:rPr>
@@ -700,9 +928,9 @@
     </w:p>
     <w:p>
       <w:pPr>
-        <w:spacing w:before="312" w:beforeLines="100"/>
-        <w:rPr>
-          <w:rFonts w:ascii="仿宋_GB2312" w:hAnsi="仿宋" w:eastAsia="仿宋_GB2312"/>
+        <w:spacing w:beforeLines="100" w:before="312"/>
+        <w:rPr>
+          <w:rFonts w:ascii="仿宋_GB2312" w:eastAsia="仿宋_GB2312" w:hAnsi="仿宋"/>
           <w:color w:val="000000"/>
         </w:rPr>
       </w:pPr>
@@ -714,26 +942,20 @@
           <w:sz w:val="44"/>
           <w:szCs w:val="44"/>
         </w:rPr>
-        <w:pict>
-          <v:line id="_x0000_s1028" o:spid="_x0000_s1028" o:spt="20" style="position:absolute;left:0pt;margin-left:-9pt;margin-top:4.05pt;height:0.05pt;width:442.2pt;z-index:251662336;mso-width-relative:page;mso-height-relative:page;" coordsize="21600,21600">
-            <v:path arrowok="t"/>
-            <v:fill focussize="0,0"/>
-            <v:stroke weight="1.5pt"/>
-            <v:imagedata o:title=""/>
-            <o:lock v:ext="edit"/>
-          </v:line>
+        <w:pict w14:anchorId="2FD8070B">
+          <v:line id="_x0000_s1028" style="position:absolute;left:0;text-align:left;z-index:251662336;mso-width-relative:page;mso-height-relative:page" from="-9pt,4.05pt" to="433.2pt,4.1pt" strokeweight="1.5pt"/>
         </w:pict>
       </w:r>
       <w:r>
         <w:rPr>
-          <w:rFonts w:hint="eastAsia" w:ascii="仿宋_GB2312" w:eastAsia="仿宋_GB2312"/>
+          <w:rFonts w:ascii="仿宋_GB2312" w:eastAsia="仿宋_GB2312" w:hint="eastAsia"/>
           <w:color w:val="000000"/>
         </w:rPr>
         <w:t xml:space="preserve"> </w:t>
       </w:r>
       <w:r>
         <w:rPr>
-          <w:rFonts w:hint="eastAsia" w:ascii="仿宋_GB2312" w:hAnsi="仿宋" w:eastAsia="仿宋_GB2312"/>
+          <w:rFonts w:ascii="仿宋_GB2312" w:eastAsia="仿宋_GB2312" w:hAnsi="仿宋" w:hint="eastAsia"/>
           <w:color w:val="000000"/>
         </w:rPr>
         <w:t>审批意见：</w:t>
@@ -742,49 +964,64 @@
     <w:p>
       <w:pPr>
         <w:wordWrap w:val="0"/>
-        <w:spacing w:before="156" w:beforeLines="50"/>
+        <w:spacing w:beforeLines="50" w:before="156"/>
         <w:jc w:val="right"/>
         <w:rPr>
-          <w:rFonts w:ascii="仿宋_GB2312" w:hAnsi="仿宋" w:eastAsia="仿宋_GB2312"/>
-          <w:color w:val="000000"/>
-        </w:rPr>
-      </w:pPr>
-      <w:r>
-        <w:rPr>
-          <w:rFonts w:hint="eastAsia" w:ascii="仿宋_GB2312" w:hAnsi="仿宋" w:eastAsia="仿宋_GB2312"/>
-          <w:color w:val="000000"/>
-        </w:rPr>
-        <w:t xml:space="preserve">负责人：               </w:t>
-      </w:r>
-    </w:p>
-    <w:p>
-      <w:pPr>
-        <w:spacing w:before="156" w:beforeLines="50"/>
+          <w:rFonts w:ascii="仿宋_GB2312" w:eastAsia="仿宋_GB2312" w:hAnsi="仿宋"/>
+          <w:color w:val="000000"/>
+        </w:rPr>
+      </w:pPr>
+      <w:r>
+        <w:rPr>
+          <w:rFonts w:ascii="仿宋_GB2312" w:eastAsia="仿宋_GB2312" w:hAnsi="仿宋" w:hint="eastAsia"/>
+          <w:color w:val="000000"/>
+        </w:rPr>
+        <w:t>负责人：</w:t>
+      </w:r>
+      <w:r>
+        <w:rPr>
+          <w:rFonts w:ascii="仿宋_GB2312" w:eastAsia="仿宋_GB2312" w:hAnsi="仿宋" w:hint="eastAsia"/>
+          <w:color w:val="000000"/>
+        </w:rPr>
+        <w:t xml:space="preserve">               </w:t>
+      </w:r>
+    </w:p>
+    <w:p>
+      <w:pPr>
+        <w:spacing w:beforeLines="50" w:before="156"/>
         <w:jc w:val="right"/>
         <w:rPr>
-          <w:rFonts w:ascii="仿宋_GB2312" w:hAnsi="仿宋" w:eastAsia="仿宋_GB2312" w:cs="仿宋"/>
-          <w:color w:val="000000"/>
-          <w:szCs w:val="21"/>
-        </w:rPr>
-      </w:pPr>
-      <w:r>
-        <w:rPr>
-          <w:rFonts w:hint="eastAsia" w:ascii="仿宋_GB2312" w:hAnsi="仿宋" w:eastAsia="仿宋_GB2312"/>
+          <w:rFonts w:ascii="仿宋_GB2312" w:eastAsia="仿宋_GB2312" w:hAnsi="仿宋" w:cs="仿宋"/>
+          <w:color w:val="000000"/>
+          <w:szCs w:val="21"/>
+        </w:rPr>
+      </w:pPr>
+      <w:r>
+        <w:rPr>
+          <w:rFonts w:ascii="仿宋_GB2312" w:eastAsia="仿宋_GB2312" w:hAnsi="仿宋" w:hint="eastAsia"/>
           <w:color w:val="000000"/>
         </w:rPr>
         <w:t xml:space="preserve">                                  </w:t>
       </w:r>
       <w:r>
         <w:rPr>
-          <w:rFonts w:hint="eastAsia" w:ascii="仿宋_GB2312" w:hAnsi="仿宋" w:eastAsia="仿宋_GB2312" w:cs="仿宋"/>
-          <w:color w:val="000000"/>
-          <w:szCs w:val="21"/>
-        </w:rPr>
-        <w:t xml:space="preserve"> 年</w:t>
-      </w:r>
-      <w:r>
-        <w:rPr>
-          <w:rFonts w:hint="eastAsia" w:ascii="仿宋_GB2312" w:hAnsi="Arial" w:eastAsia="仿宋_GB2312" w:cs="Arial"/>
+          <w:rFonts w:ascii="仿宋_GB2312" w:eastAsia="仿宋_GB2312" w:hAnsi="仿宋" w:cs="仿宋" w:hint="eastAsia"/>
+          <w:color w:val="000000"/>
+          <w:szCs w:val="21"/>
+        </w:rPr>
+        <w:t xml:space="preserve"> </w:t>
+      </w:r>
+      <w:r>
+        <w:rPr>
+          <w:rFonts w:ascii="仿宋_GB2312" w:eastAsia="仿宋_GB2312" w:hAnsi="仿宋" w:cs="仿宋" w:hint="eastAsia"/>
+          <w:color w:val="000000"/>
+          <w:szCs w:val="21"/>
+        </w:rPr>
+        <w:t>年</w:t>
+      </w:r>
+      <w:r>
+        <w:rPr>
+          <w:rFonts w:ascii="仿宋_GB2312" w:eastAsia="仿宋_GB2312" w:hAnsi="Arial" w:cs="Arial" w:hint="eastAsia"/>
           <w:color w:val="000000"/>
           <w:szCs w:val="21"/>
         </w:rPr>
@@ -792,7 +1029,7 @@
       </w:r>
       <w:r>
         <w:rPr>
-          <w:rFonts w:hint="eastAsia" w:ascii="仿宋_GB2312" w:hAnsi="仿宋" w:eastAsia="仿宋_GB2312" w:cs="仿宋"/>
+          <w:rFonts w:ascii="仿宋_GB2312" w:eastAsia="仿宋_GB2312" w:hAnsi="仿宋" w:cs="仿宋" w:hint="eastAsia"/>
           <w:color w:val="000000"/>
           <w:szCs w:val="21"/>
         </w:rPr>
@@ -800,7 +1037,7 @@
       </w:r>
       <w:r>
         <w:rPr>
-          <w:rFonts w:hint="eastAsia" w:ascii="仿宋_GB2312" w:hAnsi="Arial" w:eastAsia="仿宋_GB2312" w:cs="Arial"/>
+          <w:rFonts w:ascii="仿宋_GB2312" w:eastAsia="仿宋_GB2312" w:hAnsi="Arial" w:cs="Arial" w:hint="eastAsia"/>
           <w:color w:val="000000"/>
           <w:szCs w:val="21"/>
         </w:rPr>
@@ -808,7 +1045,7 @@
       </w:r>
       <w:r>
         <w:rPr>
-          <w:rFonts w:hint="eastAsia" w:ascii="仿宋_GB2312" w:hAnsi="仿宋" w:eastAsia="仿宋_GB2312" w:cs="仿宋"/>
+          <w:rFonts w:ascii="仿宋_GB2312" w:eastAsia="仿宋_GB2312" w:hAnsi="仿宋" w:cs="仿宋" w:hint="eastAsia"/>
           <w:color w:val="000000"/>
           <w:szCs w:val="21"/>
         </w:rPr>
@@ -817,8 +1054,8 @@
     </w:p>
     <w:p>
       <w:pPr>
-        <w:pStyle w:val="9"/>
-        <w:spacing w:before="156" w:beforeLines="50" w:after="0"/>
+        <w:pStyle w:val="p17"/>
+        <w:spacing w:beforeLines="50" w:before="156" w:after="0"/>
         <w:rPr>
           <w:bCs/>
           <w:color w:val="000000"/>
@@ -826,320 +1063,197 @@
       </w:pPr>
       <w:r>
         <w:rPr>
-          <w:rFonts w:ascii="仿宋_GB2312" w:hAnsi="仿宋" w:eastAsia="仿宋_GB2312"/>
-          <w:color w:val="000000"/>
-        </w:rPr>
-        <w:pict>
-          <v:line id="_x0000_s1029" o:spid="_x0000_s1029" o:spt="20" style="position:absolute;left:0pt;margin-left:-9pt;margin-top:7.8pt;height:0.05pt;width:442.2pt;z-index:251663360;mso-width-relative:page;mso-height-relative:page;" coordsize="21600,21600">
-            <v:path arrowok="t"/>
-            <v:fill focussize="0,0"/>
-            <v:stroke weight="1.5pt"/>
-            <v:imagedata o:title=""/>
-            <o:lock v:ext="edit"/>
-          </v:line>
+          <w:rFonts w:ascii="仿宋_GB2312" w:eastAsia="仿宋_GB2312" w:hAnsi="仿宋"/>
+          <w:color w:val="000000"/>
+        </w:rPr>
+        <w:pict w14:anchorId="0D92F45C">
+          <v:line id="_x0000_s1029" style="position:absolute;z-index:251663360;mso-width-relative:page;mso-height-relative:page" from="-9pt,7.8pt" to="433.2pt,7.85pt" strokeweight="1.5pt"/>
         </w:pict>
       </w:r>
     </w:p>
     <w:sectPr>
       <w:pgSz w:w="11906" w:h="16838"/>
       <w:pgMar w:top="1440" w:right="1800" w:bottom="1440" w:left="1800" w:header="851" w:footer="992" w:gutter="0"/>
-      <w:cols w:space="425" w:num="1"/>
-      <w:docGrid w:type="lines" w:linePitch="312" w:charSpace="0"/>
+      <w:cols w:space="425"/>
+      <w:docGrid w:type="lines" w:linePitch="312"/>
     </w:sectPr>
   </w:body>
 </w:document>
 </file>
 
 <file path=word/styles.xml><?xml version="1.0" encoding="utf-8"?>
-<w:styles xmlns:mc="http://schemas.openxmlformats.org/markup-compatibility/2006" xmlns:o="urn:schemas-microsoft-com:office:office" xmlns:r="http://schemas.openxmlformats.org/officeDocument/2006/relationships" xmlns:m="http://schemas.openxmlformats.org/officeDocument/2006/math" xmlns:v="urn:schemas-microsoft-com:vml" xmlns:w="http://schemas.openxmlformats.org/wordprocessingml/2006/main" xmlns:w14="http://schemas.microsoft.com/office/word/2010/wordml" xmlns:w10="urn:schemas-microsoft-com:office:word" xmlns:sl="http://schemas.openxmlformats.org/schemaLibrary/2006/main" mc:Ignorable="w14">
+<w:styles xmlns:mc="http://schemas.openxmlformats.org/markup-compatibility/2006" xmlns:r="http://schemas.openxmlformats.org/officeDocument/2006/relationships" xmlns:w="http://schemas.openxmlformats.org/wordprocessingml/2006/main" xmlns:w14="http://schemas.microsoft.com/office/word/2010/wordml" mc:Ignorable="w14">
   <w:docDefaults>
     <w:rPrDefault>
       <w:rPr>
-        <w:rFonts w:ascii="Times New Roman" w:hAnsi="Times New Roman" w:eastAsia="宋体" w:cs="Times New Roman"/>
+        <w:rFonts w:ascii="Times New Roman" w:eastAsia="宋体" w:hAnsi="Times New Roman" w:cs="Times New Roman"/>
+        <w:lang w:val="en-US" w:eastAsia="zh-CN" w:bidi="ar-SA"/>
       </w:rPr>
     </w:rPrDefault>
+    <w:pPrDefault/>
   </w:docDefaults>
-  <w:latentStyles w:count="260" w:defQFormat="0" w:defUnhideWhenUsed="1" w:defSemiHidden="1" w:defUIPriority="99" w:defLockedState="0">
-    <w:lsdException w:qFormat="1" w:unhideWhenUsed="0" w:uiPriority="0" w:semiHidden="0" w:name="Normal"/>
-    <w:lsdException w:qFormat="1" w:unhideWhenUsed="0" w:uiPriority="9" w:semiHidden="0" w:name="heading 1"/>
-    <w:lsdException w:qFormat="1" w:uiPriority="9" w:name="heading 2"/>
-    <w:lsdException w:qFormat="1" w:uiPriority="9" w:name="heading 3"/>
-    <w:lsdException w:qFormat="1" w:uiPriority="9" w:name="heading 4"/>
-    <w:lsdException w:qFormat="1" w:uiPriority="9" w:name="heading 5"/>
-    <w:lsdException w:qFormat="1" w:uiPriority="9" w:name="heading 6"/>
-    <w:lsdException w:qFormat="1" w:uiPriority="9" w:name="heading 7"/>
-    <w:lsdException w:qFormat="1" w:uiPriority="9" w:name="heading 8"/>
-    <w:lsdException w:qFormat="1" w:uiPriority="9" w:name="heading 9"/>
-    <w:lsdException w:uiPriority="99" w:name="index 1"/>
-    <w:lsdException w:uiPriority="99" w:name="index 2"/>
-    <w:lsdException w:uiPriority="99" w:name="index 3"/>
-    <w:lsdException w:uiPriority="99" w:name="index 4"/>
-    <w:lsdException w:uiPriority="99" w:name="index 5"/>
-    <w:lsdException w:uiPriority="99" w:name="index 6"/>
-    <w:lsdException w:uiPriority="99" w:name="index 7"/>
-    <w:lsdException w:uiPriority="99" w:name="index 8"/>
-    <w:lsdException w:uiPriority="99" w:name="index 9"/>
-    <w:lsdException w:uiPriority="39" w:name="toc 1"/>
-    <w:lsdException w:uiPriority="39" w:name="toc 2"/>
-    <w:lsdException w:uiPriority="39" w:name="toc 3"/>
-    <w:lsdException w:uiPriority="39" w:name="toc 4"/>
-    <w:lsdException w:uiPriority="39" w:name="toc 5"/>
-    <w:lsdException w:uiPriority="39" w:name="toc 6"/>
-    <w:lsdException w:uiPriority="39" w:name="toc 7"/>
-    <w:lsdException w:uiPriority="39" w:name="toc 8"/>
-    <w:lsdException w:uiPriority="39" w:name="toc 9"/>
-    <w:lsdException w:uiPriority="99" w:name="Normal Indent"/>
-    <w:lsdException w:uiPriority="99" w:name="footnote text"/>
-    <w:lsdException w:uiPriority="99" w:name="annotation text"/>
-    <w:lsdException w:uiPriority="99" w:semiHidden="0" w:name="header"/>
-    <w:lsdException w:uiPriority="99" w:semiHidden="0" w:name="footer"/>
-    <w:lsdException w:uiPriority="99" w:name="index heading"/>
-    <w:lsdException w:qFormat="1" w:uiPriority="35" w:name="caption"/>
-    <w:lsdException w:uiPriority="99" w:name="table of figures"/>
-    <w:lsdException w:uiPriority="99" w:name="envelope address"/>
-    <w:lsdException w:uiPriority="99" w:name="envelope return"/>
-    <w:lsdException w:uiPriority="99" w:name="footnote reference"/>
-    <w:lsdException w:uiPriority="99" w:name="annotation reference"/>
-    <w:lsdException w:uiPriority="99" w:name="line number"/>
-    <w:lsdException w:uiPriority="99" w:name="page number"/>
-    <w:lsdException w:uiPriority="99" w:name="endnote reference"/>
-    <w:lsdException w:uiPriority="99" w:name="endnote text"/>
-    <w:lsdException w:uiPriority="99" w:name="table of authorities"/>
-    <w:lsdException w:uiPriority="99" w:name="macro"/>
-    <w:lsdException w:uiPriority="99" w:name="toa heading"/>
-    <w:lsdException w:uiPriority="99" w:name="List"/>
-    <w:lsdException w:uiPriority="99" w:name="List Bullet"/>
-    <w:lsdException w:uiPriority="99" w:name="List Number"/>
-    <w:lsdException w:uiPriority="99" w:name="List 2"/>
-    <w:lsdException w:uiPriority="99" w:name="List 3"/>
-    <w:lsdException w:uiPriority="99" w:name="List 4"/>
-    <w:lsdException w:uiPriority="99" w:name="List 5"/>
-    <w:lsdException w:uiPriority="99" w:name="List Bullet 2"/>
-    <w:lsdException w:uiPriority="99" w:name="List Bullet 3"/>
-    <w:lsdException w:uiPriority="99" w:name="List Bullet 4"/>
-    <w:lsdException w:uiPriority="99" w:name="List Bullet 5"/>
-    <w:lsdException w:uiPriority="99" w:name="List Number 2"/>
-    <w:lsdException w:uiPriority="99" w:name="List Number 3"/>
-    <w:lsdException w:uiPriority="99" w:name="List Number 4"/>
-    <w:lsdException w:uiPriority="99" w:name="List Number 5"/>
-    <w:lsdException w:qFormat="1" w:unhideWhenUsed="0" w:uiPriority="10" w:semiHidden="0" w:name="Title"/>
-    <w:lsdException w:uiPriority="99" w:name="Closing"/>
-    <w:lsdException w:uiPriority="99" w:name="Signature"/>
-    <w:lsdException w:qFormat="1" w:uiPriority="1" w:name="Default Paragraph Font"/>
-    <w:lsdException w:uiPriority="99" w:name="Body Text"/>
-    <w:lsdException w:uiPriority="99" w:name="Body Text Indent"/>
-    <w:lsdException w:uiPriority="99" w:name="List Continue"/>
-    <w:lsdException w:uiPriority="99" w:name="List Continue 2"/>
-    <w:lsdException w:uiPriority="99" w:name="List Continue 3"/>
-    <w:lsdException w:uiPriority="99" w:name="List Continue 4"/>
-    <w:lsdException w:uiPriority="99" w:name="List Continue 5"/>
-    <w:lsdException w:uiPriority="99" w:name="Message Header"/>
-    <w:lsdException w:qFormat="1" w:unhideWhenUsed="0" w:uiPriority="11" w:semiHidden="0" w:name="Subtitle"/>
-    <w:lsdException w:uiPriority="99" w:name="Salutation"/>
-    <w:lsdException w:uiPriority="99" w:name="Date"/>
-    <w:lsdException w:uiPriority="99" w:name="Body Text First Indent"/>
-    <w:lsdException w:uiPriority="99" w:name="Body Text First Indent 2"/>
-    <w:lsdException w:uiPriority="99" w:name="Note Heading"/>
-    <w:lsdException w:uiPriority="99" w:name="Body Text 2"/>
-    <w:lsdException w:uiPriority="99" w:name="Body Text 3"/>
-    <w:lsdException w:uiPriority="99" w:name="Body Text Indent 2"/>
-    <w:lsdException w:uiPriority="99" w:name="Body Text Indent 3"/>
-    <w:lsdException w:uiPriority="99" w:name="Block Text"/>
-    <w:lsdException w:uiPriority="99" w:name="Hyperlink"/>
-    <w:lsdException w:uiPriority="99" w:name="FollowedHyperlink"/>
-    <w:lsdException w:qFormat="1" w:unhideWhenUsed="0" w:uiPriority="22" w:semiHidden="0" w:name="Strong"/>
-    <w:lsdException w:qFormat="1" w:unhideWhenUsed="0" w:uiPriority="20" w:semiHidden="0" w:name="Emphasis"/>
-    <w:lsdException w:uiPriority="99" w:name="Document Map"/>
-    <w:lsdException w:uiPriority="99" w:name="Plain Text"/>
-    <w:lsdException w:uiPriority="99" w:name="E-mail Signature"/>
-    <w:lsdException w:uiPriority="99" w:name="Normal (Web)"/>
-    <w:lsdException w:uiPriority="99" w:name="HTML Acronym"/>
-    <w:lsdException w:uiPriority="99" w:name="HTML Address"/>
-    <w:lsdException w:uiPriority="99" w:name="HTML Cite"/>
-    <w:lsdException w:uiPriority="99" w:name="HTML Code"/>
-    <w:lsdException w:uiPriority="99" w:name="HTML Definition"/>
-    <w:lsdException w:uiPriority="99" w:name="HTML Keyboard"/>
-    <w:lsdException w:uiPriority="99" w:name="HTML Preformatted"/>
-    <w:lsdException w:uiPriority="99" w:name="HTML Sample"/>
-    <w:lsdException w:uiPriority="99" w:name="HTML Typewriter"/>
-    <w:lsdException w:uiPriority="99" w:name="HTML Variable"/>
-    <w:lsdException w:qFormat="1" w:uiPriority="99" w:name="Normal Table"/>
-    <w:lsdException w:uiPriority="99" w:name="annotation subject"/>
-    <w:lsdException w:uiPriority="99" w:name="Table Simple 1"/>
-    <w:lsdException w:uiPriority="99" w:name="Table Simple 2"/>
-    <w:lsdException w:uiPriority="99" w:name="Table Simple 3"/>
-    <w:lsdException w:uiPriority="99" w:name="Table Classic 1"/>
-    <w:lsdException w:uiPriority="99" w:name="Table Classic 2"/>
-    <w:lsdException w:uiPriority="99" w:name="Table Classic 3"/>
-    <w:lsdException w:uiPriority="99" w:name="Table Classic 4"/>
-    <w:lsdException w:uiPriority="99" w:name="Table Colorful 1"/>
-    <w:lsdException w:uiPriority="99" w:name="Table Colorful 2"/>
-    <w:lsdException w:uiPriority="99" w:name="Table Colorful 3"/>
-    <w:lsdException w:uiPriority="99" w:name="Table Columns 1"/>
-    <w:lsdException w:uiPriority="99" w:name="Table Columns 2"/>
-    <w:lsdException w:uiPriority="99" w:name="Table Columns 3"/>
-    <w:lsdException w:uiPriority="99" w:name="Table Columns 4"/>
-    <w:lsdException w:uiPriority="99" w:name="Table Columns 5"/>
-    <w:lsdException w:uiPriority="99" w:name="Table Grid 1"/>
-    <w:lsdException w:uiPriority="99" w:name="Table Grid 2"/>
-    <w:lsdException w:uiPriority="99" w:name="Table Grid 3"/>
-    <w:lsdException w:uiPriority="99" w:name="Table Grid 4"/>
-    <w:lsdException w:uiPriority="99" w:name="Table Grid 5"/>
-    <w:lsdException w:uiPriority="99" w:name="Table Grid 6"/>
-    <w:lsdException w:uiPriority="99" w:name="Table Grid 7"/>
-    <w:lsdException w:uiPriority="99" w:name="Table Grid 8"/>
-    <w:lsdException w:uiPriority="99" w:name="Table List 1"/>
-    <w:lsdException w:uiPriority="99" w:name="Table List 2"/>
-    <w:lsdException w:uiPriority="99" w:name="Table List 3"/>
-    <w:lsdException w:uiPriority="99" w:name="Table List 4"/>
-    <w:lsdException w:uiPriority="99" w:name="Table List 5"/>
-    <w:lsdException w:uiPriority="99" w:name="Table List 6"/>
-    <w:lsdException w:uiPriority="99" w:name="Table List 7"/>
-    <w:lsdException w:uiPriority="99" w:name="Table List 8"/>
-    <w:lsdException w:uiPriority="99" w:name="Table 3D effects 1"/>
-    <w:lsdException w:uiPriority="99" w:name="Table 3D effects 2"/>
-    <w:lsdException w:uiPriority="99" w:name="Table 3D effects 3"/>
-    <w:lsdException w:uiPriority="99" w:name="Table Contemporary"/>
-    <w:lsdException w:uiPriority="99" w:name="Table Elegant"/>
-    <w:lsdException w:uiPriority="99" w:name="Table Professional"/>
-    <w:lsdException w:uiPriority="99" w:name="Table Subtle 1"/>
-    <w:lsdException w:uiPriority="99" w:name="Table Subtle 2"/>
-    <w:lsdException w:uiPriority="99" w:name="Table Web 1"/>
-    <w:lsdException w:uiPriority="99" w:name="Table Web 2"/>
-    <w:lsdException w:uiPriority="99" w:name="Table Web 3"/>
-    <w:lsdException w:uiPriority="99" w:name="Balloon Text"/>
-    <w:lsdException w:unhideWhenUsed="0" w:uiPriority="59" w:semiHidden="0" w:name="Table Grid"/>
-    <w:lsdException w:uiPriority="99" w:name="Table Theme"/>
-    <w:lsdException w:unhideWhenUsed="0" w:uiPriority="60" w:semiHidden="0" w:name="Light Shading"/>
-    <w:lsdException w:unhideWhenUsed="0" w:uiPriority="61" w:semiHidden="0" w:name="Light List"/>
-    <w:lsdException w:unhideWhenUsed="0" w:uiPriority="62" w:semiHidden="0" w:name="Light Grid"/>
-    <w:lsdException w:unhideWhenUsed="0" w:uiPriority="63" w:semiHidden="0" w:name="Medium Shading 1"/>
-    <w:lsdException w:unhideWhenUsed="0" w:uiPriority="64" w:semiHidden="0" w:name="Medium Shading 2"/>
-    <w:lsdException w:unhideWhenUsed="0" w:uiPriority="65" w:semiHidden="0" w:name="Medium List 1"/>
-    <w:lsdException w:unhideWhenUsed="0" w:uiPriority="66" w:semiHidden="0" w:name="Medium List 2"/>
-    <w:lsdException w:unhideWhenUsed="0" w:uiPriority="67" w:semiHidden="0" w:name="Medium Grid 1"/>
-    <w:lsdException w:unhideWhenUsed="0" w:uiPriority="68" w:semiHidden="0" w:name="Medium Grid 2"/>
-    <w:lsdException w:unhideWhenUsed="0" w:uiPriority="69" w:semiHidden="0" w:name="Medium Grid 3"/>
-    <w:lsdException w:unhideWhenUsed="0" w:uiPriority="70" w:semiHidden="0" w:name="Dark List"/>
-    <w:lsdException w:unhideWhenUsed="0" w:uiPriority="71" w:semiHidden="0" w:name="Colorful Shading"/>
-    <w:lsdException w:unhideWhenUsed="0" w:uiPriority="72" w:semiHidden="0" w:name="Colorful List"/>
-    <w:lsdException w:unhideWhenUsed="0" w:uiPriority="73" w:semiHidden="0" w:name="Colorful Grid"/>
-    <w:lsdException w:unhideWhenUsed="0" w:uiPriority="60" w:semiHidden="0" w:name="Light Shading Accent 1"/>
-    <w:lsdException w:unhideWhenUsed="0" w:uiPriority="61" w:semiHidden="0" w:name="Light List Accent 1"/>
-    <w:lsdException w:unhideWhenUsed="0" w:uiPriority="62" w:semiHidden="0" w:name="Light Grid Accent 1"/>
-    <w:lsdException w:unhideWhenUsed="0" w:uiPriority="63" w:semiHidden="0" w:name="Medium Shading 1 Accent 1"/>
-    <w:lsdException w:unhideWhenUsed="0" w:uiPriority="64" w:semiHidden="0" w:name="Medium Shading 2 Accent 1"/>
-    <w:lsdException w:unhideWhenUsed="0" w:uiPriority="65" w:semiHidden="0" w:name="Medium List 1 Accent 1"/>
-    <w:lsdException w:unhideWhenUsed="0" w:uiPriority="66" w:semiHidden="0" w:name="Medium List 2 Accent 1"/>
-    <w:lsdException w:unhideWhenUsed="0" w:uiPriority="67" w:semiHidden="0" w:name="Medium Grid 1 Accent 1"/>
-    <w:lsdException w:unhideWhenUsed="0" w:uiPriority="68" w:semiHidden="0" w:name="Medium Grid 2 Accent 1"/>
-    <w:lsdException w:unhideWhenUsed="0" w:uiPriority="69" w:semiHidden="0" w:name="Medium Grid 3 Accent 1"/>
-    <w:lsdException w:unhideWhenUsed="0" w:uiPriority="70" w:semiHidden="0" w:name="Dark List Accent 1"/>
-    <w:lsdException w:unhideWhenUsed="0" w:uiPriority="71" w:semiHidden="0" w:name="Colorful Shading Accent 1"/>
-    <w:lsdException w:unhideWhenUsed="0" w:uiPriority="72" w:semiHidden="0" w:name="Colorful List Accent 1"/>
-    <w:lsdException w:unhideWhenUsed="0" w:uiPriority="73" w:semiHidden="0" w:name="Colorful Grid Accent 1"/>
-    <w:lsdException w:unhideWhenUsed="0" w:uiPriority="60" w:semiHidden="0" w:name="Light Shading Accent 2"/>
-    <w:lsdException w:unhideWhenUsed="0" w:uiPriority="61" w:semiHidden="0" w:name="Light List Accent 2"/>
-    <w:lsdException w:unhideWhenUsed="0" w:uiPriority="62" w:semiHidden="0" w:name="Light Grid Accent 2"/>
-    <w:lsdException w:unhideWhenUsed="0" w:uiPriority="63" w:semiHidden="0" w:name="Medium Shading 1 Accent 2"/>
-    <w:lsdException w:unhideWhenUsed="0" w:uiPriority="64" w:semiHidden="0" w:name="Medium Shading 2 Accent 2"/>
-    <w:lsdException w:unhideWhenUsed="0" w:uiPriority="65" w:semiHidden="0" w:name="Medium List 1 Accent 2"/>
-    <w:lsdException w:unhideWhenUsed="0" w:uiPriority="66" w:semiHidden="0" w:name="Medium List 2 Accent 2"/>
-    <w:lsdException w:unhideWhenUsed="0" w:uiPriority="67" w:semiHidden="0" w:name="Medium Grid 1 Accent 2"/>
-    <w:lsdException w:unhideWhenUsed="0" w:uiPriority="68" w:semiHidden="0" w:name="Medium Grid 2 Accent 2"/>
-    <w:lsdException w:unhideWhenUsed="0" w:uiPriority="69" w:semiHidden="0" w:name="Medium Grid 3 Accent 2"/>
-    <w:lsdException w:unhideWhenUsed="0" w:uiPriority="70" w:semiHidden="0" w:name="Dark List Accent 2"/>
-    <w:lsdException w:unhideWhenUsed="0" w:uiPriority="71" w:semiHidden="0" w:name="Colorful Shading Accent 2"/>
-    <w:lsdException w:unhideWhenUsed="0" w:uiPriority="72" w:semiHidden="0" w:name="Colorful List Accent 2"/>
-    <w:lsdException w:unhideWhenUsed="0" w:uiPriority="73" w:semiHidden="0" w:name="Colorful Grid Accent 2"/>
-    <w:lsdException w:unhideWhenUsed="0" w:uiPriority="60" w:semiHidden="0" w:name="Light Shading Accent 3"/>
-    <w:lsdException w:unhideWhenUsed="0" w:uiPriority="61" w:semiHidden="0" w:name="Light List Accent 3"/>
-    <w:lsdException w:unhideWhenUsed="0" w:uiPriority="62" w:semiHidden="0" w:name="Light Grid Accent 3"/>
-    <w:lsdException w:unhideWhenUsed="0" w:uiPriority="63" w:semiHidden="0" w:name="Medium Shading 1 Accent 3"/>
-    <w:lsdException w:unhideWhenUsed="0" w:uiPriority="64" w:semiHidden="0" w:name="Medium Shading 2 Accent 3"/>
-    <w:lsdException w:unhideWhenUsed="0" w:uiPriority="65" w:semiHidden="0" w:name="Medium List 1 Accent 3"/>
-    <w:lsdException w:unhideWhenUsed="0" w:uiPriority="66" w:semiHidden="0" w:name="Medium List 2 Accent 3"/>
-    <w:lsdException w:unhideWhenUsed="0" w:uiPriority="67" w:semiHidden="0" w:name="Medium Grid 1 Accent 3"/>
-    <w:lsdException w:unhideWhenUsed="0" w:uiPriority="68" w:semiHidden="0" w:name="Medium Grid 2 Accent 3"/>
-    <w:lsdException w:unhideWhenUsed="0" w:uiPriority="69" w:semiHidden="0" w:name="Medium Grid 3 Accent 3"/>
-    <w:lsdException w:unhideWhenUsed="0" w:uiPriority="70" w:semiHidden="0" w:name="Dark List Accent 3"/>
-    <w:lsdException w:unhideWhenUsed="0" w:uiPriority="71" w:semiHidden="0" w:name="Colorful Shading Accent 3"/>
-    <w:lsdException w:unhideWhenUsed="0" w:uiPriority="72" w:semiHidden="0" w:name="Colorful List Accent 3"/>
-    <w:lsdException w:unhideWhenUsed="0" w:uiPriority="73" w:semiHidden="0" w:name="Colorful Grid Accent 3"/>
-    <w:lsdException w:unhideWhenUsed="0" w:uiPriority="60" w:semiHidden="0" w:name="Light Shading Accent 4"/>
-    <w:lsdException w:unhideWhenUsed="0" w:uiPriority="61" w:semiHidden="0" w:name="Light List Accent 4"/>
-    <w:lsdException w:unhideWhenUsed="0" w:uiPriority="62" w:semiHidden="0" w:name="Light Grid Accent 4"/>
-    <w:lsdException w:unhideWhenUsed="0" w:uiPriority="63" w:semiHidden="0" w:name="Medium Shading 1 Accent 4"/>
-    <w:lsdException w:unhideWhenUsed="0" w:uiPriority="64" w:semiHidden="0" w:name="Medium Shading 2 Accent 4"/>
-    <w:lsdException w:unhideWhenUsed="0" w:uiPriority="65" w:semiHidden="0" w:name="Medium List 1 Accent 4"/>
-    <w:lsdException w:unhideWhenUsed="0" w:uiPriority="66" w:semiHidden="0" w:name="Medium List 2 Accent 4"/>
-    <w:lsdException w:unhideWhenUsed="0" w:uiPriority="67" w:semiHidden="0" w:name="Medium Grid 1 Accent 4"/>
-    <w:lsdException w:unhideWhenUsed="0" w:uiPriority="68" w:semiHidden="0" w:name="Medium Grid 2 Accent 4"/>
-    <w:lsdException w:unhideWhenUsed="0" w:uiPriority="69" w:semiHidden="0" w:name="Medium Grid 3 Accent 4"/>
-    <w:lsdException w:unhideWhenUsed="0" w:uiPriority="70" w:semiHidden="0" w:name="Dark List Accent 4"/>
-    <w:lsdException w:unhideWhenUsed="0" w:uiPriority="71" w:semiHidden="0" w:name="Colorful Shading Accent 4"/>
-    <w:lsdException w:unhideWhenUsed="0" w:uiPriority="72" w:semiHidden="0" w:name="Colorful List Accent 4"/>
-    <w:lsdException w:unhideWhenUsed="0" w:uiPriority="73" w:semiHidden="0" w:name="Colorful Grid Accent 4"/>
-    <w:lsdException w:unhideWhenUsed="0" w:uiPriority="60" w:semiHidden="0" w:name="Light Shading Accent 5"/>
-    <w:lsdException w:unhideWhenUsed="0" w:uiPriority="61" w:semiHidden="0" w:name="Light List Accent 5"/>
-    <w:lsdException w:unhideWhenUsed="0" w:uiPriority="62" w:semiHidden="0" w:name="Light Grid Accent 5"/>
-    <w:lsdException w:unhideWhenUsed="0" w:uiPriority="63" w:semiHidden="0" w:name="Medium Shading 1 Accent 5"/>
-    <w:lsdException w:unhideWhenUsed="0" w:uiPriority="64" w:semiHidden="0" w:name="Medium Shading 2 Accent 5"/>
-    <w:lsdException w:unhideWhenUsed="0" w:uiPriority="65" w:semiHidden="0" w:name="Medium List 1 Accent 5"/>
-    <w:lsdException w:unhideWhenUsed="0" w:uiPriority="66" w:semiHidden="0" w:name="Medium List 2 Accent 5"/>
-    <w:lsdException w:unhideWhenUsed="0" w:uiPriority="67" w:semiHidden="0" w:name="Medium Grid 1 Accent 5"/>
-    <w:lsdException w:unhideWhenUsed="0" w:uiPriority="68" w:semiHidden="0" w:name="Medium Grid 2 Accent 5"/>
-    <w:lsdException w:unhideWhenUsed="0" w:uiPriority="69" w:semiHidden="0" w:name="Medium Grid 3 Accent 5"/>
-    <w:lsdException w:unhideWhenUsed="0" w:uiPriority="70" w:semiHidden="0" w:name="Dark List Accent 5"/>
-    <w:lsdException w:unhideWhenUsed="0" w:uiPriority="71" w:semiHidden="0" w:name="Colorful Shading Accent 5"/>
-    <w:lsdException w:unhideWhenUsed="0" w:uiPriority="72" w:semiHidden="0" w:name="Colorful List Accent 5"/>
-    <w:lsdException w:unhideWhenUsed="0" w:uiPriority="73" w:semiHidden="0" w:name="Colorful Grid Accent 5"/>
-    <w:lsdException w:unhideWhenUsed="0" w:uiPriority="60" w:semiHidden="0" w:name="Light Shading Accent 6"/>
-    <w:lsdException w:unhideWhenUsed="0" w:uiPriority="61" w:semiHidden="0" w:name="Light List Accent 6"/>
-    <w:lsdException w:unhideWhenUsed="0" w:uiPriority="62" w:semiHidden="0" w:name="Light Grid Accent 6"/>
-    <w:lsdException w:unhideWhenUsed="0" w:uiPriority="63" w:semiHidden="0" w:name="Medium Shading 1 Accent 6"/>
-    <w:lsdException w:unhideWhenUsed="0" w:uiPriority="64" w:semiHidden="0" w:name="Medium Shading 2 Accent 6"/>
-    <w:lsdException w:unhideWhenUsed="0" w:uiPriority="65" w:semiHidden="0" w:name="Medium List 1 Accent 6"/>
-    <w:lsdException w:unhideWhenUsed="0" w:uiPriority="66" w:semiHidden="0" w:name="Medium List 2 Accent 6"/>
-    <w:lsdException w:unhideWhenUsed="0" w:uiPriority="67" w:semiHidden="0" w:name="Medium Grid 1 Accent 6"/>
-    <w:lsdException w:unhideWhenUsed="0" w:uiPriority="68" w:semiHidden="0" w:name="Medium Grid 2 Accent 6"/>
-    <w:lsdException w:unhideWhenUsed="0" w:uiPriority="69" w:semiHidden="0" w:name="Medium Grid 3 Accent 6"/>
-    <w:lsdException w:unhideWhenUsed="0" w:uiPriority="70" w:semiHidden="0" w:name="Dark List Accent 6"/>
-    <w:lsdException w:unhideWhenUsed="0" w:uiPriority="71" w:semiHidden="0" w:name="Colorful Shading Accent 6"/>
-    <w:lsdException w:unhideWhenUsed="0" w:uiPriority="72" w:semiHidden="0" w:name="Colorful List Accent 6"/>
-    <w:lsdException w:unhideWhenUsed="0" w:uiPriority="73" w:semiHidden="0" w:name="Colorful Grid Accent 6"/>
+  <w:latentStyles w:defLockedState="0" w:defUIPriority="99" w:defSemiHidden="1" w:defUnhideWhenUsed="1" w:defQFormat="0" w:count="276">
+    <w:lsdException w:name="Normal" w:semiHidden="0" w:uiPriority="0" w:unhideWhenUsed="0" w:qFormat="1"/>
+    <w:lsdException w:name="heading 1" w:semiHidden="0" w:uiPriority="9" w:unhideWhenUsed="0" w:qFormat="1"/>
+    <w:lsdException w:name="heading 2" w:uiPriority="9" w:qFormat="1"/>
+    <w:lsdException w:name="heading 3" w:uiPriority="9" w:qFormat="1"/>
+    <w:lsdException w:name="heading 4" w:uiPriority="9" w:qFormat="1"/>
+    <w:lsdException w:name="heading 5" w:uiPriority="9" w:qFormat="1"/>
+    <w:lsdException w:name="heading 6" w:uiPriority="9" w:qFormat="1"/>
+    <w:lsdException w:name="heading 7" w:uiPriority="9" w:qFormat="1"/>
+    <w:lsdException w:name="heading 8" w:uiPriority="9" w:qFormat="1"/>
+    <w:lsdException w:name="heading 9" w:uiPriority="9" w:qFormat="1"/>
+    <w:lsdException w:name="toc 1" w:uiPriority="39"/>
+    <w:lsdException w:name="toc 2" w:uiPriority="39"/>
+    <w:lsdException w:name="toc 3" w:uiPriority="39"/>
+    <w:lsdException w:name="toc 4" w:uiPriority="39"/>
+    <w:lsdException w:name="toc 5" w:uiPriority="39"/>
+    <w:lsdException w:name="toc 6" w:uiPriority="39"/>
+    <w:lsdException w:name="toc 7" w:uiPriority="39"/>
+    <w:lsdException w:name="toc 8" w:uiPriority="39"/>
+    <w:lsdException w:name="toc 9" w:uiPriority="39"/>
+    <w:lsdException w:name="header" w:semiHidden="0"/>
+    <w:lsdException w:name="footer" w:semiHidden="0"/>
+    <w:lsdException w:name="caption" w:uiPriority="35" w:qFormat="1"/>
+    <w:lsdException w:name="Title" w:semiHidden="0" w:uiPriority="10" w:unhideWhenUsed="0" w:qFormat="1"/>
+    <w:lsdException w:name="Default Paragraph Font" w:uiPriority="1" w:qFormat="1"/>
+    <w:lsdException w:name="Subtitle" w:semiHidden="0" w:uiPriority="11" w:unhideWhenUsed="0" w:qFormat="1"/>
+    <w:lsdException w:name="Strong" w:semiHidden="0" w:uiPriority="22" w:unhideWhenUsed="0" w:qFormat="1"/>
+    <w:lsdException w:name="Emphasis" w:semiHidden="0" w:uiPriority="20" w:unhideWhenUsed="0" w:qFormat="1"/>
+    <w:lsdException w:name="Normal Table" w:qFormat="1"/>
+    <w:lsdException w:name="Table Grid" w:semiHidden="0" w:uiPriority="59" w:unhideWhenUsed="0"/>
+    <w:lsdException w:name="Light Shading" w:semiHidden="0" w:uiPriority="60" w:unhideWhenUsed="0"/>
+    <w:lsdException w:name="Light List" w:semiHidden="0" w:uiPriority="61" w:unhideWhenUsed="0"/>
+    <w:lsdException w:name="Light Grid" w:semiHidden="0" w:uiPriority="62" w:unhideWhenUsed="0"/>
+    <w:lsdException w:name="Medium Shading 1" w:semiHidden="0" w:uiPriority="63" w:unhideWhenUsed="0"/>
+    <w:lsdException w:name="Medium Shading 2" w:semiHidden="0" w:uiPriority="64" w:unhideWhenUsed="0"/>
+    <w:lsdException w:name="Medium List 1" w:semiHidden="0" w:uiPriority="65" w:unhideWhenUsed="0"/>
+    <w:lsdException w:name="Medium List 2" w:semiHidden="0" w:uiPriority="66" w:unhideWhenUsed="0"/>
+    <w:lsdException w:name="Medium Grid 1" w:semiHidden="0" w:uiPriority="67" w:unhideWhenUsed="0"/>
+    <w:lsdException w:name="Medium Grid 2" w:semiHidden="0" w:uiPriority="68" w:unhideWhenUsed="0"/>
+    <w:lsdException w:name="Medium Grid 3" w:semiHidden="0" w:uiPriority="69" w:unhideWhenUsed="0"/>
+    <w:lsdException w:name="Dark List" w:semiHidden="0" w:uiPriority="70" w:unhideWhenUsed="0"/>
+    <w:lsdException w:name="Colorful Shading" w:semiHidden="0" w:uiPriority="71" w:unhideWhenUsed="0"/>
+    <w:lsdException w:name="Colorful List" w:semiHidden="0" w:uiPriority="72" w:unhideWhenUsed="0"/>
+    <w:lsdException w:name="Colorful Grid" w:semiHidden="0" w:uiPriority="73" w:unhideWhenUsed="0"/>
+    <w:lsdException w:name="Light Shading Accent 1" w:semiHidden="0" w:uiPriority="60" w:unhideWhenUsed="0"/>
+    <w:lsdException w:name="Light List Accent 1" w:semiHidden="0" w:uiPriority="61" w:unhideWhenUsed="0"/>
+    <w:lsdException w:name="Light Grid Accent 1" w:semiHidden="0" w:uiPriority="62" w:unhideWhenUsed="0"/>
+    <w:lsdException w:name="Medium Shading 1 Accent 1" w:semiHidden="0" w:uiPriority="63" w:unhideWhenUsed="0"/>
+    <w:lsdException w:name="Medium Shading 2 Accent 1" w:semiHidden="0" w:uiPriority="64" w:unhideWhenUsed="0"/>
+    <w:lsdException w:name="Medium List 1 Accent 1" w:semiHidden="0" w:uiPriority="65" w:unhideWhenUsed="0"/>
+    <w:lsdException w:name="Medium List 2 Accent 1" w:semiHidden="0" w:uiPriority="66" w:unhideWhenUsed="0"/>
+    <w:lsdException w:name="Medium Grid 1 Accent 1" w:semiHidden="0" w:uiPriority="67" w:unhideWhenUsed="0"/>
+    <w:lsdException w:name="Medium Grid 2 Accent 1" w:semiHidden="0" w:uiPriority="68" w:unhideWhenUsed="0"/>
+    <w:lsdException w:name="Medium Grid 3 Accent 1" w:semiHidden="0" w:uiPriority="69" w:unhideWhenUsed="0"/>
+    <w:lsdException w:name="Dark List Accent 1" w:semiHidden="0" w:uiPriority="70" w:unhideWhenUsed="0"/>
+    <w:lsdException w:name="Colorful Shading Accent 1" w:semiHidden="0" w:uiPriority="71" w:unhideWhenUsed="0"/>
+    <w:lsdException w:name="Colorful List Accent 1" w:semiHidden="0" w:uiPriority="72" w:unhideWhenUsed="0"/>
+    <w:lsdException w:name="Colorful Grid Accent 1" w:semiHidden="0" w:uiPriority="73" w:unhideWhenUsed="0"/>
+    <w:lsdException w:name="Light Shading Accent 2" w:semiHidden="0" w:uiPriority="60" w:unhideWhenUsed="0"/>
+    <w:lsdException w:name="Light List Accent 2" w:semiHidden="0" w:uiPriority="61" w:unhideWhenUsed="0"/>
+    <w:lsdException w:name="Light Grid Accent 2" w:semiHidden="0" w:uiPriority="62" w:unhideWhenUsed="0"/>
+    <w:lsdException w:name="Medium Shading 1 Accent 2" w:semiHidden="0" w:uiPriority="63" w:unhideWhenUsed="0"/>
+    <w:lsdException w:name="Medium Shading 2 Accent 2" w:semiHidden="0" w:uiPriority="64" w:unhideWhenUsed="0"/>
+    <w:lsdException w:name="Medium List 1 Accent 2" w:semiHidden="0" w:uiPriority="65" w:unhideWhenUsed="0"/>
+    <w:lsdException w:name="Medium List 2 Accent 2" w:semiHidden="0" w:uiPriority="66" w:unhideWhenUsed="0"/>
+    <w:lsdException w:name="Medium Grid 1 Accent 2" w:semiHidden="0" w:uiPriority="67" w:unhideWhenUsed="0"/>
+    <w:lsdException w:name="Medium Grid 2 Accent 2" w:semiHidden="0" w:uiPriority="68" w:unhideWhenUsed="0"/>
+    <w:lsdException w:name="Medium Grid 3 Accent 2" w:semiHidden="0" w:uiPriority="69" w:unhideWhenUsed="0"/>
+    <w:lsdException w:name="Dark List Accent 2" w:semiHidden="0" w:uiPriority="70" w:unhideWhenUsed="0"/>
+    <w:lsdException w:name="Colorful Shading Accent 2" w:semiHidden="0" w:uiPriority="71" w:unhideWhenUsed="0"/>
+    <w:lsdException w:name="Colorful List Accent 2" w:semiHidden="0" w:uiPriority="72" w:unhideWhenUsed="0"/>
+    <w:lsdException w:name="Colorful Grid Accent 2" w:semiHidden="0" w:uiPriority="73" w:unhideWhenUsed="0"/>
+    <w:lsdException w:name="Light Shading Accent 3" w:semiHidden="0" w:uiPriority="60" w:unhideWhenUsed="0"/>
+    <w:lsdException w:name="Light List Accent 3" w:semiHidden="0" w:uiPriority="61" w:unhideWhenUsed="0"/>
+    <w:lsdException w:name="Light Grid Accent 3" w:semiHidden="0" w:uiPriority="62" w:unhideWhenUsed="0"/>
+    <w:lsdException w:name="Medium Shading 1 Accent 3" w:semiHidden="0" w:uiPriority="63" w:unhideWhenUsed="0"/>
+    <w:lsdException w:name="Medium Shading 2 Accent 3" w:semiHidden="0" w:uiPriority="64" w:unhideWhenUsed="0"/>
+    <w:lsdException w:name="Medium List 1 Accent 3" w:semiHidden="0" w:uiPriority="65" w:unhideWhenUsed="0"/>
+    <w:lsdException w:name="Medium List 2 Accent 3" w:semiHidden="0" w:uiPriority="66" w:unhideWhenUsed="0"/>
+    <w:lsdException w:name="Medium Grid 1 Accent 3" w:semiHidden="0" w:uiPriority="67" w:unhideWhenUsed="0"/>
+    <w:lsdException w:name="Medium Grid 2 Accent 3" w:semiHidden="0" w:uiPriority="68" w:unhideWhenUsed="0"/>
+    <w:lsdException w:name="Medium Grid 3 Accent 3" w:semiHidden="0" w:uiPriority="69" w:unhideWhenUsed="0"/>
+    <w:lsdException w:name="Dark List Accent 3" w:semiHidden="0" w:uiPriority="70" w:unhideWhenUsed="0"/>
+    <w:lsdException w:name="Colorful Shading Accent 3" w:semiHidden="0" w:uiPriority="71" w:unhideWhenUsed="0"/>
+    <w:lsdException w:name="Colorful List Accent 3" w:semiHidden="0" w:uiPriority="72" w:unhideWhenUsed="0"/>
+    <w:lsdException w:name="Colorful Grid Accent 3" w:semiHidden="0" w:uiPriority="73" w:unhideWhenUsed="0"/>
+    <w:lsdException w:name="Light Shading Accent 4" w:semiHidden="0" w:uiPriority="60" w:unhideWhenUsed="0"/>
+    <w:lsdException w:name="Light List Accent 4" w:semiHidden="0" w:uiPriority="61" w:unhideWhenUsed="0"/>
+    <w:lsdException w:name="Light Grid Accent 4" w:semiHidden="0" w:uiPriority="62" w:unhideWhenUsed="0"/>
+    <w:lsdException w:name="Medium Shading 1 Accent 4" w:semiHidden="0" w:uiPriority="63" w:unhideWhenUsed="0"/>
+    <w:lsdException w:name="Medium Shading 2 Accent 4" w:semiHidden="0" w:uiPriority="64" w:unhideWhenUsed="0"/>
+    <w:lsdException w:name="Medium List 1 Accent 4" w:semiHidden="0" w:uiPriority="65" w:unhideWhenUsed="0"/>
+    <w:lsdException w:name="Medium List 2 Accent 4" w:semiHidden="0" w:uiPriority="66" w:unhideWhenUsed="0"/>
+    <w:lsdException w:name="Medium Grid 1 Accent 4" w:semiHidden="0" w:uiPriority="67" w:unhideWhenUsed="0"/>
+    <w:lsdException w:name="Medium Grid 2 Accent 4" w:semiHidden="0" w:uiPriority="68" w:unhideWhenUsed="0"/>
+    <w:lsdException w:name="Medium Grid 3 Accent 4" w:semiHidden="0" w:uiPriority="69" w:unhideWhenUsed="0"/>
+    <w:lsdException w:name="Dark List Accent 4" w:semiHidden="0" w:uiPriority="70" w:unhideWhenUsed="0"/>
+    <w:lsdException w:name="Colorful Shading Accent 4" w:semiHidden="0" w:uiPriority="71" w:unhideWhenUsed="0"/>
+    <w:lsdException w:name="Colorful List Accent 4" w:semiHidden="0" w:uiPriority="72" w:unhideWhenUsed="0"/>
+    <w:lsdException w:name="Colorful Grid Accent 4" w:semiHidden="0" w:uiPriority="73" w:unhideWhenUsed="0"/>
+    <w:lsdException w:name="Light Shading Accent 5" w:semiHidden="0" w:uiPriority="60" w:unhideWhenUsed="0"/>
+    <w:lsdException w:name="Light List Accent 5" w:semiHidden="0" w:uiPriority="61" w:unhideWhenUsed="0"/>
+    <w:lsdException w:name="Light Grid Accent 5" w:semiHidden="0" w:uiPriority="62" w:unhideWhenUsed="0"/>
+    <w:lsdException w:name="Medium Shading 1 Accent 5" w:semiHidden="0" w:uiPriority="63" w:unhideWhenUsed="0"/>
+    <w:lsdException w:name="Medium Shading 2 Accent 5" w:semiHidden="0" w:uiPriority="64" w:unhideWhenUsed="0"/>
+    <w:lsdException w:name="Medium List 1 Accent 5" w:semiHidden="0" w:uiPriority="65" w:unhideWhenUsed="0"/>
+    <w:lsdException w:name="Medium List 2 Accent 5" w:semiHidden="0" w:uiPriority="66" w:unhideWhenUsed="0"/>
+    <w:lsdException w:name="Medium Grid 1 Accent 5" w:semiHidden="0" w:uiPriority="67" w:unhideWhenUsed="0"/>
+    <w:lsdException w:name="Medium Grid 2 Accent 5" w:semiHidden="0" w:uiPriority="68" w:unhideWhenUsed="0"/>
+    <w:lsdException w:name="Medium Grid 3 Accent 5" w:semiHidden="0" w:uiPriority="69" w:unhideWhenUsed="0"/>
+    <w:lsdException w:name="Dark List Accent 5" w:semiHidden="0" w:uiPriority="70" w:unhideWhenUsed="0"/>
+    <w:lsdException w:name="Colorful Shading Accent 5" w:semiHidden="0" w:uiPriority="71" w:unhideWhenUsed="0"/>
+    <w:lsdException w:name="Colorful List Accent 5" w:semiHidden="0" w:uiPriority="72" w:unhideWhenUsed="0"/>
+    <w:lsdException w:name="Colorful Grid Accent 5" w:semiHidden="0" w:uiPriority="73" w:unhideWhenUsed="0"/>
+    <w:lsdException w:name="Light Shading Accent 6" w:semiHidden="0" w:uiPriority="60" w:unhideWhenUsed="0"/>
+    <w:lsdException w:name="Light List Accent 6" w:semiHidden="0" w:uiPriority="61" w:unhideWhenUsed="0"/>
+    <w:lsdException w:name="Light Grid Accent 6" w:semiHidden="0" w:uiPriority="62" w:unhideWhenUsed="0"/>
+    <w:lsdException w:name="Medium Shading 1 Accent 6" w:semiHidden="0" w:uiPriority="63" w:unhideWhenUsed="0"/>
+    <w:lsdException w:name="Medium Shading 2 Accent 6" w:semiHidden="0" w:uiPriority="64" w:unhideWhenUsed="0"/>
+    <w:lsdException w:name="Medium List 1 Accent 6" w:semiHidden="0" w:uiPriority="65" w:unhideWhenUsed="0"/>
+    <w:lsdException w:name="Medium List 2 Accent 6" w:semiHidden="0" w:uiPriority="66" w:unhideWhenUsed="0"/>
+    <w:lsdException w:name="Medium Grid 1 Accent 6" w:semiHidden="0" w:uiPriority="67" w:unhideWhenUsed="0"/>
+    <w:lsdException w:name="Medium Grid 2 Accent 6" w:semiHidden="0" w:uiPriority="68" w:unhideWhenUsed="0"/>
+    <w:lsdException w:name="Medium Grid 3 Accent 6" w:semiHidden="0" w:uiPriority="69" w:unhideWhenUsed="0"/>
+    <w:lsdException w:name="Dark List Accent 6" w:semiHidden="0" w:uiPriority="70" w:unhideWhenUsed="0"/>
+    <w:lsdException w:name="Colorful Shading Accent 6" w:semiHidden="0" w:uiPriority="71" w:unhideWhenUsed="0"/>
+    <w:lsdException w:name="Colorful List Accent 6" w:semiHidden="0" w:uiPriority="72" w:unhideWhenUsed="0"/>
+    <w:lsdException w:name="Colorful Grid Accent 6" w:semiHidden="0" w:uiPriority="73" w:unhideWhenUsed="0"/>
+    <w:lsdException w:name="Subtle Emphasis" w:semiHidden="0" w:uiPriority="19" w:unhideWhenUsed="0" w:qFormat="1"/>
+    <w:lsdException w:name="Intense Emphasis" w:semiHidden="0" w:uiPriority="21" w:unhideWhenUsed="0" w:qFormat="1"/>
+    <w:lsdException w:name="Subtle Reference" w:semiHidden="0" w:uiPriority="31" w:unhideWhenUsed="0" w:qFormat="1"/>
+    <w:lsdException w:name="Intense Reference" w:semiHidden="0" w:uiPriority="32" w:unhideWhenUsed="0" w:qFormat="1"/>
+    <w:lsdException w:name="Book Title" w:semiHidden="0" w:uiPriority="33" w:unhideWhenUsed="0" w:qFormat="1"/>
+    <w:lsdException w:name="Bibliography" w:uiPriority="37"/>
+    <w:lsdException w:name="TOC Heading" w:uiPriority="39" w:qFormat="1"/>
   </w:latentStyles>
-  <w:style w:type="paragraph" w:default="1" w:styleId="1">
+  <w:style w:type="paragraph" w:default="1" w:styleId="a">
     <w:name w:val="Normal"/>
     <w:qFormat/>
-    <w:uiPriority w:val="0"/>
     <w:pPr>
       <w:widowControl w:val="0"/>
       <w:jc w:val="both"/>
     </w:pPr>
     <w:rPr>
-      <w:rFonts w:ascii="Times New Roman" w:hAnsi="Times New Roman" w:eastAsia="宋体" w:cs="Times New Roman"/>
       <w:kern w:val="2"/>
       <w:sz w:val="21"/>
       <w:szCs w:val="24"/>
-      <w:lang w:val="en-US" w:eastAsia="zh-CN" w:bidi="ar-SA"/>
     </w:rPr>
   </w:style>
-  <w:style w:type="character" w:default="1" w:styleId="5">
+  <w:style w:type="character" w:default="1" w:styleId="a0">
     <w:name w:val="Default Paragraph Font"/>
+    <w:uiPriority w:val="1"/>
     <w:semiHidden/>
     <w:unhideWhenUsed/>
-    <w:qFormat/>
-    <w:uiPriority w:val="1"/>
   </w:style>
-  <w:style w:type="table" w:default="1" w:styleId="6">
+  <w:style w:type="table" w:default="1" w:styleId="a1">
     <w:name w:val="Normal Table"/>
+    <w:uiPriority w:val="99"/>
     <w:semiHidden/>
     <w:unhideWhenUsed/>
-    <w:qFormat/>
-    <w:uiPriority w:val="99"/>
     <w:tblPr>
-      <w:tblLayout w:type="fixed"/>
+      <w:tblInd w:w="0" w:type="dxa"/>
       <w:tblCellMar>
         <w:top w:w="0" w:type="dxa"/>
         <w:left w:w="108" w:type="dxa"/>
@@ -1148,24 +1262,30 @@
       </w:tblCellMar>
     </w:tblPr>
   </w:style>
-  <w:style w:type="paragraph" w:styleId="2">
-    <w:name w:val="Balloon Text"/>
-    <w:basedOn w:val="1"/>
-    <w:link w:val="10"/>
+  <w:style w:type="numbering" w:default="1" w:styleId="a2">
+    <w:name w:val="No List"/>
+    <w:uiPriority w:val="99"/>
     <w:semiHidden/>
     <w:unhideWhenUsed/>
+  </w:style>
+  <w:style w:type="paragraph" w:styleId="a3">
+    <w:name w:val="Balloon Text"/>
+    <w:basedOn w:val="a"/>
+    <w:link w:val="a4"/>
     <w:uiPriority w:val="99"/>
+    <w:semiHidden/>
+    <w:unhideWhenUsed/>
     <w:rPr>
       <w:sz w:val="18"/>
       <w:szCs w:val="18"/>
     </w:rPr>
   </w:style>
-  <w:style w:type="paragraph" w:styleId="3">
+  <w:style w:type="paragraph" w:styleId="a5">
     <w:name w:val="footer"/>
-    <w:basedOn w:val="1"/>
-    <w:link w:val="8"/>
+    <w:basedOn w:val="a"/>
+    <w:link w:val="a6"/>
+    <w:uiPriority w:val="99"/>
     <w:unhideWhenUsed/>
-    <w:uiPriority w:val="99"/>
     <w:pPr>
       <w:tabs>
         <w:tab w:val="center" w:pos="4153"/>
@@ -1175,20 +1295,20 @@
       <w:jc w:val="left"/>
     </w:pPr>
     <w:rPr>
-      <w:rFonts w:asciiTheme="minorHAnsi" w:hAnsiTheme="minorHAnsi" w:eastAsiaTheme="minorEastAsia" w:cstheme="minorBidi"/>
+      <w:rFonts w:asciiTheme="minorHAnsi" w:eastAsiaTheme="minorEastAsia" w:hAnsiTheme="minorHAnsi" w:cstheme="minorBidi"/>
       <w:sz w:val="18"/>
       <w:szCs w:val="18"/>
     </w:rPr>
   </w:style>
-  <w:style w:type="paragraph" w:styleId="4">
+  <w:style w:type="paragraph" w:styleId="a7">
     <w:name w:val="header"/>
-    <w:basedOn w:val="1"/>
-    <w:link w:val="7"/>
+    <w:basedOn w:val="a"/>
+    <w:link w:val="a8"/>
+    <w:uiPriority w:val="99"/>
     <w:unhideWhenUsed/>
-    <w:uiPriority w:val="99"/>
     <w:pPr>
       <w:pBdr>
-        <w:bottom w:val="single" w:color="auto" w:sz="6" w:space="1"/>
+        <w:bottom w:val="single" w:sz="6" w:space="1" w:color="auto"/>
       </w:pBdr>
       <w:tabs>
         <w:tab w:val="center" w:pos="4153"/>
@@ -1198,35 +1318,34 @@
       <w:jc w:val="center"/>
     </w:pPr>
     <w:rPr>
-      <w:rFonts w:asciiTheme="minorHAnsi" w:hAnsiTheme="minorHAnsi" w:eastAsiaTheme="minorEastAsia" w:cstheme="minorBidi"/>
+      <w:rFonts w:asciiTheme="minorHAnsi" w:eastAsiaTheme="minorEastAsia" w:hAnsiTheme="minorHAnsi" w:cstheme="minorBidi"/>
       <w:sz w:val="18"/>
       <w:szCs w:val="18"/>
     </w:rPr>
   </w:style>
-  <w:style w:type="character" w:customStyle="1" w:styleId="7">
-    <w:name w:val="页眉 字符"/>
-    <w:basedOn w:val="5"/>
-    <w:link w:val="4"/>
+  <w:style w:type="character" w:customStyle="1" w:styleId="a8">
+    <w:name w:val="页眉字符"/>
+    <w:basedOn w:val="a0"/>
+    <w:link w:val="a7"/>
     <w:uiPriority w:val="99"/>
     <w:rPr>
       <w:sz w:val="18"/>
       <w:szCs w:val="18"/>
     </w:rPr>
   </w:style>
-  <w:style w:type="character" w:customStyle="1" w:styleId="8">
-    <w:name w:val="页脚 字符"/>
-    <w:basedOn w:val="5"/>
-    <w:link w:val="3"/>
+  <w:style w:type="character" w:customStyle="1" w:styleId="a6">
+    <w:name w:val="页脚字符"/>
+    <w:basedOn w:val="a0"/>
+    <w:link w:val="a5"/>
     <w:uiPriority w:val="99"/>
     <w:rPr>
       <w:sz w:val="18"/>
       <w:szCs w:val="18"/>
     </w:rPr>
   </w:style>
-  <w:style w:type="paragraph" w:customStyle="1" w:styleId="9">
+  <w:style w:type="paragraph" w:customStyle="1" w:styleId="p17">
     <w:name w:val="p17"/>
-    <w:basedOn w:val="1"/>
-    <w:uiPriority w:val="0"/>
+    <w:basedOn w:val="a"/>
     <w:pPr>
       <w:widowControl/>
       <w:spacing w:before="100" w:after="100"/>
@@ -1238,17 +1357,208 @@
       <w:sz w:val="24"/>
     </w:rPr>
   </w:style>
-  <w:style w:type="character" w:customStyle="1" w:styleId="10">
-    <w:name w:val="批注框文本 字符"/>
-    <w:basedOn w:val="5"/>
-    <w:link w:val="2"/>
+  <w:style w:type="character" w:customStyle="1" w:styleId="a4">
+    <w:name w:val="批注框文本字符"/>
+    <w:basedOn w:val="a0"/>
+    <w:link w:val="a3"/>
+    <w:uiPriority w:val="99"/>
     <w:semiHidden/>
-    <w:uiPriority w:val="99"/>
     <w:rPr>
-      <w:rFonts w:ascii="Times New Roman" w:hAnsi="Times New Roman" w:eastAsia="宋体" w:cs="Times New Roman"/>
+      <w:rFonts w:ascii="Times New Roman" w:eastAsia="宋体" w:hAnsi="Times New Roman" w:cs="Times New Roman"/>
       <w:sz w:val="18"/>
       <w:szCs w:val="18"/>
     </w:rPr>
+  </w:style>
+</w:styles>
+</file>
+
+<file path=word/stylesWithEffects.xml><?xml version="1.0" encoding="utf-8"?>
+<w:styles xmlns:wpc="http://schemas.microsoft.com/office/word/2010/wordprocessingCanvas" xmlns:mo="http://schemas.microsoft.com/office/mac/office/2008/main" xmlns:mc="http://schemas.openxmlformats.org/markup-compatibility/2006" xmlns:mv="urn:schemas-microsoft-com:mac:vml" xmlns:o="urn:schemas-microsoft-com:office:office" xmlns:r="http://schemas.openxmlformats.org/officeDocument/2006/relationships" xmlns:m="http://schemas.openxmlformats.org/officeDocument/2006/math" xmlns:v="urn:schemas-microsoft-com:vml" xmlns:wp14="http://schemas.microsoft.com/office/word/2010/wordprocessingDrawing" xmlns:wp="http://schemas.openxmlformats.org/drawingml/2006/wordprocessingDrawing" xmlns:w10="urn:schemas-microsoft-com:office:word" xmlns:w="http://schemas.openxmlformats.org/wordprocessingml/2006/main" xmlns:w14="http://schemas.microsoft.com/office/word/2010/wordml" xmlns:wpg="http://schemas.microsoft.com/office/word/2010/wordprocessingGroup" xmlns:wpi="http://schemas.microsoft.com/office/word/2010/wordprocessingInk" xmlns:wne="http://schemas.microsoft.com/office/word/2006/wordml" xmlns:wps="http://schemas.microsoft.com/office/word/2010/wordprocessingShape" mc:Ignorable="w14 wp14 mv">
+  <w:docDefaults>
+    <w:rPrDefault>
+      <w:rPr>
+        <w:rFonts w:asciiTheme="minorHAnsi" w:eastAsiaTheme="minorEastAsia" w:hAnsiTheme="minorHAnsi" w:cstheme="minorBidi"/>
+        <w:kern w:val="2"/>
+        <w:sz w:val="24"/>
+        <w:szCs w:val="24"/>
+        <w:lang w:val="en-US" w:eastAsia="zh-CN" w:bidi="ar-SA"/>
+      </w:rPr>
+    </w:rPrDefault>
+    <w:pPrDefault/>
+  </w:docDefaults>
+  <w:latentStyles w:defLockedState="0" w:defUIPriority="99" w:defSemiHidden="1" w:defUnhideWhenUsed="1" w:defQFormat="0" w:count="276">
+    <w:lsdException w:name="Normal" w:semiHidden="0" w:uiPriority="0" w:unhideWhenUsed="0" w:qFormat="1"/>
+    <w:lsdException w:name="heading 1" w:semiHidden="0" w:uiPriority="9" w:unhideWhenUsed="0" w:qFormat="1"/>
+    <w:lsdException w:name="heading 2" w:uiPriority="9" w:qFormat="1"/>
+    <w:lsdException w:name="heading 3" w:uiPriority="9" w:qFormat="1"/>
+    <w:lsdException w:name="heading 4" w:uiPriority="9" w:qFormat="1"/>
+    <w:lsdException w:name="heading 5" w:uiPriority="9" w:qFormat="1"/>
+    <w:lsdException w:name="heading 6" w:uiPriority="9" w:qFormat="1"/>
+    <w:lsdException w:name="heading 7" w:uiPriority="9" w:qFormat="1"/>
+    <w:lsdException w:name="heading 8" w:uiPriority="9" w:qFormat="1"/>
+    <w:lsdException w:name="heading 9" w:uiPriority="9" w:qFormat="1"/>
+    <w:lsdException w:name="toc 1" w:uiPriority="39"/>
+    <w:lsdException w:name="toc 2" w:uiPriority="39"/>
+    <w:lsdException w:name="toc 3" w:uiPriority="39"/>
+    <w:lsdException w:name="toc 4" w:uiPriority="39"/>
+    <w:lsdException w:name="toc 5" w:uiPriority="39"/>
+    <w:lsdException w:name="toc 6" w:uiPriority="39"/>
+    <w:lsdException w:name="toc 7" w:uiPriority="39"/>
+    <w:lsdException w:name="toc 8" w:uiPriority="39"/>
+    <w:lsdException w:name="toc 9" w:uiPriority="39"/>
+    <w:lsdException w:name="caption" w:uiPriority="35" w:qFormat="1"/>
+    <w:lsdException w:name="Title" w:semiHidden="0" w:uiPriority="10" w:unhideWhenUsed="0" w:qFormat="1"/>
+    <w:lsdException w:name="Default Paragraph Font" w:uiPriority="1"/>
+    <w:lsdException w:name="Subtitle" w:semiHidden="0" w:uiPriority="11" w:unhideWhenUsed="0" w:qFormat="1"/>
+    <w:lsdException w:name="Strong" w:semiHidden="0" w:uiPriority="22" w:unhideWhenUsed="0" w:qFormat="1"/>
+    <w:lsdException w:name="Emphasis" w:semiHidden="0" w:uiPriority="20" w:unhideWhenUsed="0" w:qFormat="1"/>
+    <w:lsdException w:name="Table Grid" w:semiHidden="0" w:uiPriority="59" w:unhideWhenUsed="0"/>
+    <w:lsdException w:name="Placeholder Text" w:unhideWhenUsed="0"/>
+    <w:lsdException w:name="No Spacing" w:semiHidden="0" w:uiPriority="1" w:unhideWhenUsed="0" w:qFormat="1"/>
+    <w:lsdException w:name="Light Shading" w:semiHidden="0" w:uiPriority="60" w:unhideWhenUsed="0"/>
+    <w:lsdException w:name="Light List" w:semiHidden="0" w:uiPriority="61" w:unhideWhenUsed="0"/>
+    <w:lsdException w:name="Light Grid" w:semiHidden="0" w:uiPriority="62" w:unhideWhenUsed="0"/>
+    <w:lsdException w:name="Medium Shading 1" w:semiHidden="0" w:uiPriority="63" w:unhideWhenUsed="0"/>
+    <w:lsdException w:name="Medium Shading 2" w:semiHidden="0" w:uiPriority="64" w:unhideWhenUsed="0"/>
+    <w:lsdException w:name="Medium List 1" w:semiHidden="0" w:uiPriority="65" w:unhideWhenUsed="0"/>
+    <w:lsdException w:name="Medium List 2" w:semiHidden="0" w:uiPriority="66" w:unhideWhenUsed="0"/>
+    <w:lsdException w:name="Medium Grid 1" w:semiHidden="0" w:uiPriority="67" w:unhideWhenUsed="0"/>
+    <w:lsdException w:name="Medium Grid 2" w:semiHidden="0" w:uiPriority="68" w:unhideWhenUsed="0"/>
+    <w:lsdException w:name="Medium Grid 3" w:semiHidden="0" w:uiPriority="69" w:unhideWhenUsed="0"/>
+    <w:lsdException w:name="Dark List" w:semiHidden="0" w:uiPriority="70" w:unhideWhenUsed="0"/>
+    <w:lsdException w:name="Colorful Shading" w:semiHidden="0" w:uiPriority="71" w:unhideWhenUsed="0"/>
+    <w:lsdException w:name="Colorful List" w:semiHidden="0" w:uiPriority="72" w:unhideWhenUsed="0"/>
+    <w:lsdException w:name="Colorful Grid" w:semiHidden="0" w:uiPriority="73" w:unhideWhenUsed="0"/>
+    <w:lsdException w:name="Light Shading Accent 1" w:semiHidden="0" w:uiPriority="60" w:unhideWhenUsed="0"/>
+    <w:lsdException w:name="Light List Accent 1" w:semiHidden="0" w:uiPriority="61" w:unhideWhenUsed="0"/>
+    <w:lsdException w:name="Light Grid Accent 1" w:semiHidden="0" w:uiPriority="62" w:unhideWhenUsed="0"/>
+    <w:lsdException w:name="Medium Shading 1 Accent 1" w:semiHidden="0" w:uiPriority="63" w:unhideWhenUsed="0"/>
+    <w:lsdException w:name="Medium Shading 2 Accent 1" w:semiHidden="0" w:uiPriority="64" w:unhideWhenUsed="0"/>
+    <w:lsdException w:name="Medium List 1 Accent 1" w:semiHidden="0" w:uiPriority="65" w:unhideWhenUsed="0"/>
+    <w:lsdException w:name="Revision" w:unhideWhenUsed="0"/>
+    <w:lsdException w:name="List Paragraph" w:semiHidden="0" w:uiPriority="34" w:unhideWhenUsed="0" w:qFormat="1"/>
+    <w:lsdException w:name="Quote" w:semiHidden="0" w:uiPriority="29" w:unhideWhenUsed="0" w:qFormat="1"/>
+    <w:lsdException w:name="Intense Quote" w:semiHidden="0" w:uiPriority="30" w:unhideWhenUsed="0" w:qFormat="1"/>
+    <w:lsdException w:name="Medium List 2 Accent 1" w:semiHidden="0" w:uiPriority="66" w:unhideWhenUsed="0"/>
+    <w:lsdException w:name="Medium Grid 1 Accent 1" w:semiHidden="0" w:uiPriority="67" w:unhideWhenUsed="0"/>
+    <w:lsdException w:name="Medium Grid 2 Accent 1" w:semiHidden="0" w:uiPriority="68" w:unhideWhenUsed="0"/>
+    <w:lsdException w:name="Medium Grid 3 Accent 1" w:semiHidden="0" w:uiPriority="69" w:unhideWhenUsed="0"/>
+    <w:lsdException w:name="Dark List Accent 1" w:semiHidden="0" w:uiPriority="70" w:unhideWhenUsed="0"/>
+    <w:lsdException w:name="Colorful Shading Accent 1" w:semiHidden="0" w:uiPriority="71" w:unhideWhenUsed="0"/>
+    <w:lsdException w:name="Colorful List Accent 1" w:semiHidden="0" w:uiPriority="72" w:unhideWhenUsed="0"/>
+    <w:lsdException w:name="Colorful Grid Accent 1" w:semiHidden="0" w:uiPriority="73" w:unhideWhenUsed="0"/>
+    <w:lsdException w:name="Light Shading Accent 2" w:semiHidden="0" w:uiPriority="60" w:unhideWhenUsed="0"/>
+    <w:lsdException w:name="Light List Accent 2" w:semiHidden="0" w:uiPriority="61" w:unhideWhenUsed="0"/>
+    <w:lsdException w:name="Light Grid Accent 2" w:semiHidden="0" w:uiPriority="62" w:unhideWhenUsed="0"/>
+    <w:lsdException w:name="Medium Shading 1 Accent 2" w:semiHidden="0" w:uiPriority="63" w:unhideWhenUsed="0"/>
+    <w:lsdException w:name="Medium Shading 2 Accent 2" w:semiHidden="0" w:uiPriority="64" w:unhideWhenUsed="0"/>
+    <w:lsdException w:name="Medium List 1 Accent 2" w:semiHidden="0" w:uiPriority="65" w:unhideWhenUsed="0"/>
+    <w:lsdException w:name="Medium List 2 Accent 2" w:semiHidden="0" w:uiPriority="66" w:unhideWhenUsed="0"/>
+    <w:lsdException w:name="Medium Grid 1 Accent 2" w:semiHidden="0" w:uiPriority="67" w:unhideWhenUsed="0"/>
+    <w:lsdException w:name="Medium Grid 2 Accent 2" w:semiHidden="0" w:uiPriority="68" w:unhideWhenUsed="0"/>
+    <w:lsdException w:name="Medium Grid 3 Accent 2" w:semiHidden="0" w:uiPriority="69" w:unhideWhenUsed="0"/>
+    <w:lsdException w:name="Dark List Accent 2" w:semiHidden="0" w:uiPriority="70" w:unhideWhenUsed="0"/>
+    <w:lsdException w:name="Colorful Shading Accent 2" w:semiHidden="0" w:uiPriority="71" w:unhideWhenUsed="0"/>
+    <w:lsdException w:name="Colorful List Accent 2" w:semiHidden="0" w:uiPriority="72" w:unhideWhenUsed="0"/>
+    <w:lsdException w:name="Colorful Grid Accent 2" w:semiHidden="0" w:uiPriority="73" w:unhideWhenUsed="0"/>
+    <w:lsdException w:name="Light Shading Accent 3" w:semiHidden="0" w:uiPriority="60" w:unhideWhenUsed="0"/>
+    <w:lsdException w:name="Light List Accent 3" w:semiHidden="0" w:uiPriority="61" w:unhideWhenUsed="0"/>
+    <w:lsdException w:name="Light Grid Accent 3" w:semiHidden="0" w:uiPriority="62" w:unhideWhenUsed="0"/>
+    <w:lsdException w:name="Medium Shading 1 Accent 3" w:semiHidden="0" w:uiPriority="63" w:unhideWhenUsed="0"/>
+    <w:lsdException w:name="Medium Shading 2 Accent 3" w:semiHidden="0" w:uiPriority="64" w:unhideWhenUsed="0"/>
+    <w:lsdException w:name="Medium List 1 Accent 3" w:semiHidden="0" w:uiPriority="65" w:unhideWhenUsed="0"/>
+    <w:lsdException w:name="Medium List 2 Accent 3" w:semiHidden="0" w:uiPriority="66" w:unhideWhenUsed="0"/>
+    <w:lsdException w:name="Medium Grid 1 Accent 3" w:semiHidden="0" w:uiPriority="67" w:unhideWhenUsed="0"/>
+    <w:lsdException w:name="Medium Grid 2 Accent 3" w:semiHidden="0" w:uiPriority="68" w:unhideWhenUsed="0"/>
+    <w:lsdException w:name="Medium Grid 3 Accent 3" w:semiHidden="0" w:uiPriority="69" w:unhideWhenUsed="0"/>
+    <w:lsdException w:name="Dark List Accent 3" w:semiHidden="0" w:uiPriority="70" w:unhideWhenUsed="0"/>
+    <w:lsdException w:name="Colorful Shading Accent 3" w:semiHidden="0" w:uiPriority="71" w:unhideWhenUsed="0"/>
+    <w:lsdException w:name="Colorful List Accent 3" w:semiHidden="0" w:uiPriority="72" w:unhideWhenUsed="0"/>
+    <w:lsdException w:name="Colorful Grid Accent 3" w:semiHidden="0" w:uiPriority="73" w:unhideWhenUsed="0"/>
+    <w:lsdException w:name="Light Shading Accent 4" w:semiHidden="0" w:uiPriority="60" w:unhideWhenUsed="0"/>
+    <w:lsdException w:name="Light List Accent 4" w:semiHidden="0" w:uiPriority="61" w:unhideWhenUsed="0"/>
+    <w:lsdException w:name="Light Grid Accent 4" w:semiHidden="0" w:uiPriority="62" w:unhideWhenUsed="0"/>
+    <w:lsdException w:name="Medium Shading 1 Accent 4" w:semiHidden="0" w:uiPriority="63" w:unhideWhenUsed="0"/>
+    <w:lsdException w:name="Medium Shading 2 Accent 4" w:semiHidden="0" w:uiPriority="64" w:unhideWhenUsed="0"/>
+    <w:lsdException w:name="Medium List 1 Accent 4" w:semiHidden="0" w:uiPriority="65" w:unhideWhenUsed="0"/>
+    <w:lsdException w:name="Medium List 2 Accent 4" w:semiHidden="0" w:uiPriority="66" w:unhideWhenUsed="0"/>
+    <w:lsdException w:name="Medium Grid 1 Accent 4" w:semiHidden="0" w:uiPriority="67" w:unhideWhenUsed="0"/>
+    <w:lsdException w:name="Medium Grid 2 Accent 4" w:semiHidden="0" w:uiPriority="68" w:unhideWhenUsed="0"/>
+    <w:lsdException w:name="Medium Grid 3 Accent 4" w:semiHidden="0" w:uiPriority="69" w:unhideWhenUsed="0"/>
+    <w:lsdException w:name="Dark List Accent 4" w:semiHidden="0" w:uiPriority="70" w:unhideWhenUsed="0"/>
+    <w:lsdException w:name="Colorful Shading Accent 4" w:semiHidden="0" w:uiPriority="71" w:unhideWhenUsed="0"/>
+    <w:lsdException w:name="Colorful List Accent 4" w:semiHidden="0" w:uiPriority="72" w:unhideWhenUsed="0"/>
+    <w:lsdException w:name="Colorful Grid Accent 4" w:semiHidden="0" w:uiPriority="73" w:unhideWhenUsed="0"/>
+    <w:lsdException w:name="Light Shading Accent 5" w:semiHidden="0" w:uiPriority="60" w:unhideWhenUsed="0"/>
+    <w:lsdException w:name="Light List Accent 5" w:semiHidden="0" w:uiPriority="61" w:unhideWhenUsed="0"/>
+    <w:lsdException w:name="Light Grid Accent 5" w:semiHidden="0" w:uiPriority="62" w:unhideWhenUsed="0"/>
+    <w:lsdException w:name="Medium Shading 1 Accent 5" w:semiHidden="0" w:uiPriority="63" w:unhideWhenUsed="0"/>
+    <w:lsdException w:name="Medium Shading 2 Accent 5" w:semiHidden="0" w:uiPriority="64" w:unhideWhenUsed="0"/>
+    <w:lsdException w:name="Medium List 1 Accent 5" w:semiHidden="0" w:uiPriority="65" w:unhideWhenUsed="0"/>
+    <w:lsdException w:name="Medium List 2 Accent 5" w:semiHidden="0" w:uiPriority="66" w:unhideWhenUsed="0"/>
+    <w:lsdException w:name="Medium Grid 1 Accent 5" w:semiHidden="0" w:uiPriority="67" w:unhideWhenUsed="0"/>
+    <w:lsdException w:name="Medium Grid 2 Accent 5" w:semiHidden="0" w:uiPriority="68" w:unhideWhenUsed="0"/>
+    <w:lsdException w:name="Medium Grid 3 Accent 5" w:semiHidden="0" w:uiPriority="69" w:unhideWhenUsed="0"/>
+    <w:lsdException w:name="Dark List Accent 5" w:semiHidden="0" w:uiPriority="70" w:unhideWhenUsed="0"/>
+    <w:lsdException w:name="Colorful Shading Accent 5" w:semiHidden="0" w:uiPriority="71" w:unhideWhenUsed="0"/>
+    <w:lsdException w:name="Colorful List Accent 5" w:semiHidden="0" w:uiPriority="72" w:unhideWhenUsed="0"/>
+    <w:lsdException w:name="Colorful Grid Accent 5" w:semiHidden="0" w:uiPriority="73" w:unhideWhenUsed="0"/>
+    <w:lsdException w:name="Light Shading Accent 6" w:semiHidden="0" w:uiPriority="60" w:unhideWhenUsed="0"/>
+    <w:lsdException w:name="Light List Accent 6" w:semiHidden="0" w:uiPriority="61" w:unhideWhenUsed="0"/>
+    <w:lsdException w:name="Light Grid Accent 6" w:semiHidden="0" w:uiPriority="62" w:unhideWhenUsed="0"/>
+    <w:lsdException w:name="Medium Shading 1 Accent 6" w:semiHidden="0" w:uiPriority="63" w:unhideWhenUsed="0"/>
+    <w:lsdException w:name="Medium Shading 2 Accent 6" w:semiHidden="0" w:uiPriority="64" w:unhideWhenUsed="0"/>
+    <w:lsdException w:name="Medium List 1 Accent 6" w:semiHidden="0" w:uiPriority="65" w:unhideWhenUsed="0"/>
+    <w:lsdException w:name="Medium List 2 Accent 6" w:semiHidden="0" w:uiPriority="66" w:unhideWhenUsed="0"/>
+    <w:lsdException w:name="Medium Grid 1 Accent 6" w:semiHidden="0" w:uiPriority="67" w:unhideWhenUsed="0"/>
+    <w:lsdException w:name="Medium Grid 2 Accent 6" w:semiHidden="0" w:uiPriority="68" w:unhideWhenUsed="0"/>
+    <w:lsdException w:name="Medium Grid 3 Accent 6" w:semiHidden="0" w:uiPriority="69" w:unhideWhenUsed="0"/>
+    <w:lsdException w:name="Dark List Accent 6" w:semiHidden="0" w:uiPriority="70" w:unhideWhenUsed="0"/>
+    <w:lsdException w:name="Colorful Shading Accent 6" w:semiHidden="0" w:uiPriority="71" w:unhideWhenUsed="0"/>
+    <w:lsdException w:name="Colorful List Accent 6" w:semiHidden="0" w:uiPriority="72" w:unhideWhenUsed="0"/>
+    <w:lsdException w:name="Colorful Grid Accent 6" w:semiHidden="0" w:uiPriority="73" w:unhideWhenUsed="0"/>
+    <w:lsdException w:name="Subtle Emphasis" w:semiHidden="0" w:uiPriority="19" w:unhideWhenUsed="0" w:qFormat="1"/>
+    <w:lsdException w:name="Intense Emphasis" w:semiHidden="0" w:uiPriority="21" w:unhideWhenUsed="0" w:qFormat="1"/>
+    <w:lsdException w:name="Subtle Reference" w:semiHidden="0" w:uiPriority="31" w:unhideWhenUsed="0" w:qFormat="1"/>
+    <w:lsdException w:name="Intense Reference" w:semiHidden="0" w:uiPriority="32" w:unhideWhenUsed="0" w:qFormat="1"/>
+    <w:lsdException w:name="Book Title" w:semiHidden="0" w:uiPriority="33" w:unhideWhenUsed="0" w:qFormat="1"/>
+    <w:lsdException w:name="Bibliography" w:uiPriority="37"/>
+    <w:lsdException w:name="TOC Heading" w:uiPriority="39" w:qFormat="1"/>
+  </w:latentStyles>
+  <w:style w:type="paragraph" w:default="1" w:styleId="a">
+    <w:name w:val="Normal"/>
+    <w:qFormat/>
+    <w:pPr>
+      <w:widowControl w:val="0"/>
+      <w:jc w:val="both"/>
+    </w:pPr>
+  </w:style>
+  <w:style w:type="character" w:default="1" w:styleId="a0">
+    <w:name w:val="Default Paragraph Font"/>
+    <w:uiPriority w:val="1"/>
+    <w:semiHidden/>
+    <w:unhideWhenUsed/>
+  </w:style>
+  <w:style w:type="table" w:default="1" w:styleId="a1">
+    <w:name w:val="Normal Table"/>
+    <w:uiPriority w:val="99"/>
+    <w:semiHidden/>
+    <w:unhideWhenUsed/>
+    <w:tblPr>
+      <w:tblInd w:w="0" w:type="dxa"/>
+      <w:tblCellMar>
+        <w:top w:w="0" w:type="dxa"/>
+        <w:left w:w="108" w:type="dxa"/>
+        <w:bottom w:w="0" w:type="dxa"/>
+        <w:right w:w="108" w:type="dxa"/>
+      </w:tblCellMar>
+    </w:tblPr>
+  </w:style>
+  <w:style w:type="numbering" w:default="1" w:styleId="a2">
+    <w:name w:val="No List"/>
+    <w:uiPriority w:val="99"/>
+    <w:semiHidden/>
+    <w:unhideWhenUsed/>
   </w:style>
 </w:styles>
 </file>
@@ -1258,7 +1568,7 @@
   <a:themeElements>
     <a:clrScheme name="Office">
       <a:dk1>
-        <a:sysClr val="windowText" lastClr="333333"/>
+        <a:sysClr val="windowText" lastClr="000000"/>
       </a:dk1>
       <a:lt1>
         <a:sysClr val="window" lastClr="FFFFFF"/>
@@ -1532,6 +1842,7 @@
     </a:fmtScheme>
   </a:themeElements>
   <a:objectDefaults/>
+  <a:extraClrSchemeLst/>
 </a:theme>
 </file>
 
